--- a/Documents/CR.docx
+++ b/Documents/CR.docx
@@ -110,21 +110,16 @@
         <w:rPr>
           <w:ins w:id="14" w:author="Hugo Warin" w:date="2022-05-03T13:46:00Z"/>
         </w:rPr>
-        <w:pPrChange w:id="15" w:author="Hugo Warin" w:date="2022-05-03T13:47:00Z">
-          <w:pPr>
-            <w:pStyle w:val="MonParagraphe"/>
-          </w:pPr>
-        </w:pPrChange>
       </w:pPr>
     </w:p>
     <w:p>
       <w:pPr>
         <w:pStyle w:val="MonTitreSection"/>
         <w:rPr>
-          <w:ins w:id="16" w:author="Hugo Warin" w:date="2022-05-03T13:47:00Z"/>
-        </w:rPr>
-      </w:pPr>
-      <w:ins w:id="17" w:author="Hugo Warin" w:date="2022-05-03T13:46:00Z">
+          <w:ins w:id="15" w:author="Hugo Warin" w:date="2022-05-03T13:47:00Z"/>
+        </w:rPr>
+      </w:pPr>
+      <w:ins w:id="16" w:author="Hugo Warin" w:date="2022-05-03T13:46:00Z">
         <w:r>
           <w:t>Cahier des charges</w:t>
         </w:r>
@@ -134,10 +129,10 @@
       <w:pPr>
         <w:pStyle w:val="MonTitreSection"/>
         <w:rPr>
-          <w:ins w:id="18" w:author="Hugo Warin" w:date="2022-05-03T13:50:00Z"/>
-        </w:rPr>
-      </w:pPr>
-      <w:ins w:id="19" w:author="Hugo Warin" w:date="2022-05-03T13:47:00Z">
+          <w:ins w:id="17" w:author="Hugo Warin" w:date="2022-05-03T13:50:00Z"/>
+        </w:rPr>
+      </w:pPr>
+      <w:ins w:id="18" w:author="Hugo Warin" w:date="2022-05-03T13:47:00Z">
         <w:r>
           <w:t>Description du problème</w:t>
         </w:r>
@@ -147,66 +142,63 @@
       <w:pPr>
         <w:pStyle w:val="MonParagraphe"/>
         <w:rPr>
-          <w:ins w:id="20" w:author="Hugo Warin" w:date="2022-05-03T14:00:00Z"/>
-        </w:rPr>
-      </w:pPr>
-      <w:ins w:id="21" w:author="Hugo Warin" w:date="2022-05-03T13:50:00Z">
+          <w:ins w:id="19" w:author="Hugo Warin" w:date="2022-05-03T14:00:00Z"/>
+        </w:rPr>
+      </w:pPr>
+      <w:ins w:id="20" w:author="Hugo Warin" w:date="2022-05-03T13:50:00Z">
         <w:r>
           <w:t>L’objectif d</w:t>
         </w:r>
       </w:ins>
-      <w:ins w:id="22" w:author="Hugo Warin" w:date="2022-05-03T13:51:00Z">
+      <w:ins w:id="21" w:author="Hugo Warin" w:date="2022-05-03T13:51:00Z">
         <w:r>
           <w:t>e l’algorithme est donc de résoudre l’équation d</w:t>
         </w:r>
       </w:ins>
-      <w:ins w:id="23" w:author="Hugo Warin" w:date="2022-05-03T13:53:00Z">
+      <w:ins w:id="22" w:author="Hugo Warin" w:date="2022-05-03T13:53:00Z">
         <w:r>
           <w:t>’un</w:t>
         </w:r>
       </w:ins>
-      <w:ins w:id="24" w:author="Hugo Warin" w:date="2022-05-03T13:51:00Z">
+      <w:ins w:id="23" w:author="Hugo Warin" w:date="2022-05-03T13:51:00Z">
         <w:r>
           <w:t xml:space="preserve"> pendule</w:t>
         </w:r>
       </w:ins>
-      <w:ins w:id="25" w:author="Hugo Warin" w:date="2022-05-03T13:54:00Z">
+      <w:ins w:id="24" w:author="Hugo Warin" w:date="2022-05-03T13:54:00Z">
         <w:r>
           <w:t xml:space="preserve"> simple non linéaire</w:t>
         </w:r>
       </w:ins>
-      <w:ins w:id="26" w:author="Hugo Warin" w:date="2022-05-03T13:52:00Z">
+      <w:ins w:id="25" w:author="Hugo Warin" w:date="2022-05-03T13:52:00Z">
         <w:r>
           <w:t>. Notre pendule doit être le plus réaliste possible, c’est pourquoi les frottements</w:t>
         </w:r>
       </w:ins>
-      <w:ins w:id="27" w:author="Hugo Warin" w:date="2022-05-03T13:53:00Z">
+      <w:ins w:id="26" w:author="Hugo Warin" w:date="2022-05-03T13:53:00Z">
         <w:r>
           <w:t xml:space="preserve"> ont été pris en compte, tous les paramètres doivent être paramétrable.</w:t>
         </w:r>
       </w:ins>
-      <w:ins w:id="28" w:author="Hugo Warin" w:date="2022-05-03T13:58:00Z">
+      <w:ins w:id="27" w:author="Hugo Warin" w:date="2022-05-03T13:58:00Z">
         <w:r>
           <w:t xml:space="preserve"> </w:t>
         </w:r>
       </w:ins>
-      <w:ins w:id="29" w:author="Hugo Warin" w:date="2022-05-03T14:00:00Z">
-        <w:r>
-          <w:t>O</w:t>
-        </w:r>
-        <w:r>
-          <w:t>n modélise un pendule de masse m, de longueur l, une vitesse angulaire initiale v avec un coefficient de frottement f. E</w:t>
+      <w:ins w:id="28" w:author="Hugo Warin" w:date="2022-05-03T14:00:00Z">
+        <w:r>
+          <w:t>On modélise un pendule de masse m, de longueur l, une vitesse angulaire initiale v avec un coefficient de frottement f. E</w:t>
         </w:r>
         <w:r>
           <w:t xml:space="preserve"> </w:t>
         </w:r>
       </w:ins>
-      <w:ins w:id="30" w:author="Hugo Warin" w:date="2022-05-03T13:58:00Z">
+      <w:ins w:id="29" w:author="Hugo Warin" w:date="2022-05-03T13:58:00Z">
         <w:r>
           <w:t xml:space="preserve">On note </w:t>
         </w:r>
       </w:ins>
-      <w:ins w:id="31" w:author="Hugo Warin" w:date="2022-05-03T13:59:00Z">
+      <w:ins w:id="30" w:author="Hugo Warin" w:date="2022-05-03T13:59:00Z">
         <w:r>
           <w:rPr>
             <w:rFonts w:cs="Calibri"/>
@@ -217,7 +209,7 @@
           <w:t xml:space="preserve"> l’angle de notre pendule. En utilisant le principe fondamental de la dynamique</w:t>
         </w:r>
       </w:ins>
-      <w:ins w:id="32" w:author="Hugo Warin" w:date="2022-05-03T14:00:00Z">
+      <w:ins w:id="31" w:author="Hugo Warin" w:date="2022-05-03T14:00:00Z">
         <w:r>
           <w:t xml:space="preserve"> on obtient l’équation différentielle suivante :</w:t>
         </w:r>
@@ -227,12 +219,7 @@
       <w:pPr>
         <w:pStyle w:val="MonParagraphe"/>
         <w:rPr>
-          <w:ins w:id="33" w:author="Hugo Warin" w:date="2022-05-03T14:04:00Z"/>
-          <w:rPrChange w:id="34" w:author="Hugo Warin" w:date="2022-05-03T14:04:00Z">
-            <w:rPr>
-              <w:ins w:id="35" w:author="Hugo Warin" w:date="2022-05-03T14:04:00Z"/>
-            </w:rPr>
-          </w:rPrChange>
+          <w:ins w:id="32" w:author="Hugo Warin" w:date="2022-05-03T14:04:00Z"/>
         </w:rPr>
       </w:pPr>
       <m:oMathPara>
@@ -240,6 +227,37 @@
           <m:acc>
             <m:accPr>
               <m:chr m:val="̈"/>
+              <m:ctrlPr>
+                <w:ins w:id="33" w:author="Hugo Warin" w:date="2022-05-03T14:03:00Z">
+                  <w:rPr>
+                    <w:rFonts w:ascii="Cambria Math" w:hAnsi="Cambria Math"/>
+                    <w:i/>
+                  </w:rPr>
+                </w:ins>
+              </m:ctrlPr>
+            </m:accPr>
+            <m:e>
+              <m:r>
+                <w:ins w:id="34" w:author="Hugo Warin" w:date="2022-05-03T14:03:00Z">
+                  <w:rPr>
+                    <w:rFonts w:ascii="Cambria Math" w:hAnsi="Cambria Math"/>
+                  </w:rPr>
+                  <m:t>θ</m:t>
+                </w:ins>
+              </m:r>
+            </m:e>
+          </m:acc>
+          <m:r>
+            <w:ins w:id="35" w:author="Hugo Warin" w:date="2022-05-03T14:02:00Z">
+              <w:rPr>
+                <w:rFonts w:ascii="Cambria Math" w:hAnsi="Cambria Math"/>
+              </w:rPr>
+              <m:t>-f</m:t>
+            </w:ins>
+          </m:r>
+          <m:acc>
+            <m:accPr>
+              <m:chr m:val="̇"/>
               <m:ctrlPr>
                 <w:ins w:id="36" w:author="Hugo Warin" w:date="2022-05-03T14:03:00Z">
                   <w:rPr>
@@ -265,44 +283,13 @@
               <w:rPr>
                 <w:rFonts w:ascii="Cambria Math" w:hAnsi="Cambria Math"/>
               </w:rPr>
-              <m:t>-f</m:t>
-            </w:ins>
-          </m:r>
-          <m:acc>
-            <m:accPr>
-              <m:chr m:val="̇"/>
-              <m:ctrlPr>
-                <w:ins w:id="39" w:author="Hugo Warin" w:date="2022-05-03T14:03:00Z">
-                  <w:rPr>
-                    <w:rFonts w:ascii="Cambria Math" w:hAnsi="Cambria Math"/>
-                    <w:i/>
-                  </w:rPr>
-                </w:ins>
-              </m:ctrlPr>
-            </m:accPr>
-            <m:e>
-              <m:r>
-                <w:ins w:id="40" w:author="Hugo Warin" w:date="2022-05-03T14:03:00Z">
-                  <w:rPr>
-                    <w:rFonts w:ascii="Cambria Math" w:hAnsi="Cambria Math"/>
-                  </w:rPr>
-                  <m:t>θ</m:t>
-                </w:ins>
-              </m:r>
-            </m:e>
-          </m:acc>
-          <m:r>
-            <w:ins w:id="41" w:author="Hugo Warin" w:date="2022-05-03T14:02:00Z">
-              <w:rPr>
-                <w:rFonts w:ascii="Cambria Math" w:hAnsi="Cambria Math"/>
-              </w:rPr>
               <m:t>+</m:t>
             </w:ins>
           </m:r>
           <m:f>
             <m:fPr>
               <m:ctrlPr>
-                <w:ins w:id="42" w:author="Hugo Warin" w:date="2022-05-03T14:03:00Z">
+                <w:ins w:id="39" w:author="Hugo Warin" w:date="2022-05-03T14:03:00Z">
                   <w:rPr>
                     <w:rFonts w:ascii="Cambria Math" w:hAnsi="Cambria Math"/>
                     <w:i/>
@@ -312,7 +299,7 @@
             </m:fPr>
             <m:num>
               <m:r>
-                <w:ins w:id="43" w:author="Hugo Warin" w:date="2022-05-03T14:03:00Z">
+                <w:ins w:id="40" w:author="Hugo Warin" w:date="2022-05-03T14:03:00Z">
                   <w:rPr>
                     <w:rFonts w:ascii="Cambria Math" w:hAnsi="Cambria Math"/>
                   </w:rPr>
@@ -322,7 +309,7 @@
             </m:num>
             <m:den>
               <m:r>
-                <w:ins w:id="44" w:author="Hugo Warin" w:date="2022-05-03T14:03:00Z">
+                <w:ins w:id="41" w:author="Hugo Warin" w:date="2022-05-03T14:03:00Z">
                   <w:rPr>
                     <w:rFonts w:ascii="Cambria Math" w:hAnsi="Cambria Math"/>
                   </w:rPr>
@@ -337,11 +324,6 @@
                 <w:rPr>
                   <w:rFonts w:ascii="Cambria Math" w:hAnsi="Cambria Math"/>
                   <w:i/>
-                  <w:rPrChange w:id="45" w:author="Hugo Warin" w:date="2022-05-03T14:04:00Z">
-                    <w:rPr>
-                      <w:rFonts w:ascii="Cambria Math" w:hAnsi="Cambria Math"/>
-                    </w:rPr>
-                  </w:rPrChange>
                 </w:rPr>
               </m:ctrlPr>
             </m:funcPr>
@@ -358,7 +340,7 @@
             </m:fName>
             <m:e>
               <m:r>
-                <w:ins w:id="46" w:author="Hugo Warin" w:date="2022-05-03T14:04:00Z">
+                <w:ins w:id="42" w:author="Hugo Warin" w:date="2022-05-03T14:04:00Z">
                   <w:rPr>
                     <w:rFonts w:ascii="Cambria Math" w:hAnsi="Cambria Math"/>
                   </w:rPr>
@@ -368,7 +350,7 @@
             </m:e>
           </m:func>
           <m:r>
-            <w:ins w:id="47" w:author="Hugo Warin" w:date="2022-05-03T14:03:00Z">
+            <w:ins w:id="43" w:author="Hugo Warin" w:date="2022-05-03T14:03:00Z">
               <w:rPr>
                 <w:rFonts w:ascii="Cambria Math" w:hAnsi="Cambria Math"/>
               </w:rPr>
@@ -382,10 +364,10 @@
       <w:pPr>
         <w:pStyle w:val="MonParagraphe"/>
         <w:rPr>
-          <w:ins w:id="48" w:author="Hugo Warin" w:date="2022-05-03T14:14:00Z"/>
-        </w:rPr>
-      </w:pPr>
-      <w:ins w:id="49" w:author="Hugo Warin" w:date="2022-05-03T14:04:00Z">
+          <w:ins w:id="44" w:author="Hugo Warin" w:date="2022-05-03T14:14:00Z"/>
+        </w:rPr>
+      </w:pPr>
+      <w:ins w:id="45" w:author="Hugo Warin" w:date="2022-05-03T14:04:00Z">
         <w:r>
           <w:t>Avec des conditions initiales définies par l’utilisateur</w:t>
         </w:r>
@@ -395,25 +377,20 @@
       <w:pPr>
         <w:pStyle w:val="MonParagraphe"/>
         <w:rPr>
-          <w:ins w:id="50" w:author="Hugo Warin" w:date="2022-05-03T13:46:00Z"/>
-          <w:rPrChange w:id="51" w:author="Hugo Warin" w:date="2022-05-03T13:50:00Z">
-            <w:rPr>
-              <w:ins w:id="52" w:author="Hugo Warin" w:date="2022-05-03T13:46:00Z"/>
-            </w:rPr>
-          </w:rPrChange>
-        </w:rPr>
-        <w:pPrChange w:id="53" w:author="Hugo Warin" w:date="2022-05-03T13:50:00Z">
+          <w:ins w:id="46" w:author="Hugo Warin" w:date="2022-05-03T13:46:00Z"/>
+        </w:rPr>
+        <w:pPrChange w:id="47" w:author="Hugo Warin" w:date="2022-05-03T13:50:00Z">
           <w:pPr>
             <w:pStyle w:val="MonTitreSection"/>
           </w:pPr>
         </w:pPrChange>
       </w:pPr>
-      <w:ins w:id="54" w:author="Hugo Warin" w:date="2022-05-03T14:14:00Z">
+      <w:ins w:id="48" w:author="Hugo Warin" w:date="2022-05-03T14:14:00Z">
         <w:r>
           <w:t xml:space="preserve">Le programme doit pouvoir écrire un compte-rendu de simulation ainsi </w:t>
         </w:r>
       </w:ins>
-      <w:ins w:id="55" w:author="Hugo Warin" w:date="2022-05-03T14:15:00Z">
+      <w:ins w:id="49" w:author="Hugo Warin" w:date="2022-05-03T14:15:00Z">
         <w:r>
           <w:t>que pouvoir lire un fichier</w:t>
         </w:r>
@@ -423,149 +400,178 @@
       <w:pPr>
         <w:pStyle w:val="MonTitreSection"/>
         <w:rPr>
-          <w:del w:id="56" w:author="Hugo Warin" w:date="2022-05-03T13:44:00Z"/>
-        </w:rPr>
-        <w:pPrChange w:id="57" w:author="Hugo Warin" w:date="2022-05-03T13:54:00Z">
+          <w:del w:id="50" w:author="Hugo Warin" w:date="2022-05-03T13:44:00Z"/>
+        </w:rPr>
+      </w:pPr>
+      <w:ins w:id="51" w:author="Hugo Warin" w:date="2022-05-03T13:48:00Z">
+        <w:r>
+          <w:t>Principe de l’algorithme</w:t>
+        </w:r>
+      </w:ins>
+      <w:del w:id="52" w:author="Hugo Warin" w:date="2022-05-03T13:44:00Z">
+        <w:r>
+          <w:delText>Titre de sous-sous-section</w:delText>
+        </w:r>
+      </w:del>
+    </w:p>
+    <w:p>
+      <w:pPr>
+        <w:pStyle w:val="MonTitreSection"/>
+        <w:rPr>
+          <w:ins w:id="53" w:author="Hugo Warin" w:date="2022-05-03T13:54:00Z"/>
+        </w:rPr>
+        <w:pPrChange w:id="54" w:author="Hugo Warin" w:date="2022-05-03T13:54:00Z">
+          <w:pPr>
+            <w:pStyle w:val="MonParagraphe"/>
+          </w:pPr>
+        </w:pPrChange>
+      </w:pPr>
+    </w:p>
+    <w:p>
+      <w:pPr>
+        <w:pStyle w:val="MonTitreSousSection"/>
+        <w:rPr>
+          <w:ins w:id="55" w:author="Hugo Warin" w:date="2022-05-03T15:34:00Z"/>
+        </w:rPr>
+      </w:pPr>
+      <w:ins w:id="56" w:author="Hugo Warin" w:date="2022-05-03T15:34:00Z">
+        <w:r>
+          <w:t>Fonctionnement général</w:t>
+        </w:r>
+      </w:ins>
+    </w:p>
+    <w:p>
+      <w:pPr>
+        <w:pStyle w:val="MonParagraphe"/>
+        <w:rPr>
+          <w:ins w:id="57" w:author="Hugo Warin" w:date="2022-05-03T15:34:00Z"/>
+          <w:rPrChange w:id="58" w:author="Hugo Warin" w:date="2022-05-03T15:34:00Z">
+            <w:rPr>
+              <w:ins w:id="59" w:author="Hugo Warin" w:date="2022-05-03T15:34:00Z"/>
+            </w:rPr>
+          </w:rPrChange>
+        </w:rPr>
+        <w:pPrChange w:id="60" w:author="Hugo Warin" w:date="2022-05-03T15:34:00Z">
+          <w:pPr>
+            <w:pStyle w:val="MonTitreSousSection"/>
+          </w:pPr>
+        </w:pPrChange>
+      </w:pPr>
+    </w:p>
+    <w:p>
+      <w:pPr>
+        <w:pStyle w:val="MonTitreSousSection"/>
+        <w:rPr>
+          <w:ins w:id="61" w:author="Hugo Warin" w:date="2022-05-03T14:29:00Z"/>
+        </w:rPr>
+        <w:pPrChange w:id="62" w:author="Hugo Warin" w:date="2022-05-03T14:30:00Z">
+          <w:pPr>
+            <w:pStyle w:val="MonParagraphe"/>
+          </w:pPr>
+        </w:pPrChange>
+      </w:pPr>
+      <w:ins w:id="63" w:author="Hugo Warin" w:date="2022-05-03T14:29:00Z">
+        <w:r>
+          <w:t>Rés</w:t>
+        </w:r>
+      </w:ins>
+      <w:ins w:id="64" w:author="Hugo Warin" w:date="2022-05-03T14:30:00Z">
+        <w:r>
+          <w:t>olution de l’équation différentielle</w:t>
+        </w:r>
+      </w:ins>
+    </w:p>
+    <w:p>
+      <w:pPr>
+        <w:pStyle w:val="MonParagraphe"/>
+        <w:rPr>
+          <w:del w:id="65" w:author="Hugo Warin" w:date="2022-05-03T13:44:00Z"/>
+        </w:rPr>
+      </w:pPr>
+      <w:ins w:id="66" w:author="Hugo Warin" w:date="2022-05-03T13:54:00Z">
+        <w:r>
+          <w:t xml:space="preserve">La fonctionnalité principale </w:t>
+        </w:r>
+      </w:ins>
+      <w:ins w:id="67" w:author="Hugo Warin" w:date="2022-05-03T13:55:00Z">
+        <w:r>
+          <w:t>du programme est donc la résolution d’une équation différentielle non linéaire de second ordre</w:t>
+        </w:r>
+      </w:ins>
+      <w:ins w:id="68" w:author="Hugo Warin" w:date="2022-05-03T13:56:00Z">
+        <w:r>
+          <w:t xml:space="preserve">. </w:t>
+        </w:r>
+      </w:ins>
+      <w:del w:id="69" w:author="Hugo Warin" w:date="2022-05-03T13:44:00Z">
+        <w:r>
+          <w:delText>Paragraphe …</w:delText>
+        </w:r>
+      </w:del>
+    </w:p>
+    <w:p>
+      <w:pPr>
+        <w:pStyle w:val="MonParagraphe"/>
+        <w:rPr>
+          <w:ins w:id="70" w:author="Hugo Warin" w:date="2022-05-03T14:04:00Z"/>
+        </w:rPr>
+      </w:pPr>
+    </w:p>
+    <w:p>
+      <w:pPr>
+        <w:pStyle w:val="MonParagraphe"/>
+        <w:rPr>
+          <w:ins w:id="71" w:author="Hugo Warin" w:date="2022-05-03T14:11:00Z"/>
+        </w:rPr>
+      </w:pPr>
+      <w:ins w:id="72" w:author="Hugo Warin" w:date="2022-05-03T14:04:00Z">
+        <w:r>
+          <w:t xml:space="preserve">Pour cela, nous avons utilisé un schéma </w:t>
+        </w:r>
+      </w:ins>
+      <w:ins w:id="73" w:author="Hugo Warin" w:date="2022-05-03T14:05:00Z">
+        <w:r>
+          <w:t>Euler explicite</w:t>
+        </w:r>
+      </w:ins>
+      <w:ins w:id="74" w:author="Hugo Warin" w:date="2022-05-03T14:10:00Z">
+        <w:r>
+          <w:t xml:space="preserve">. Ce schéma </w:t>
+        </w:r>
+      </w:ins>
+      <w:ins w:id="75" w:author="Hugo Warin" w:date="2022-05-03T14:11:00Z">
+        <w:r>
+          <w:t>nécessite</w:t>
+        </w:r>
+      </w:ins>
+      <w:ins w:id="76" w:author="Hugo Warin" w:date="2022-05-03T14:10:00Z">
+        <w:r>
+          <w:t xml:space="preserve"> un pas de temps</w:t>
+        </w:r>
+      </w:ins>
+      <w:ins w:id="77" w:author="Hugo Warin" w:date="2022-05-03T14:11:00Z">
+        <w:r>
+          <w:t xml:space="preserve"> faible pour fonctionner, nous avons choisi ici un temps de 15 ms, soit une fréquence de 60 Hz. Le code est le suivant :</w:t>
+        </w:r>
+      </w:ins>
+    </w:p>
+    <w:p>
+      <w:pPr>
+        <w:pStyle w:val="MonParagraphe"/>
+        <w:rPr>
+          <w:ins w:id="78" w:author="Hugo Warin" w:date="2022-05-03T14:04:00Z"/>
+        </w:rPr>
+        <w:pPrChange w:id="79" w:author="Hugo Warin" w:date="2022-05-03T13:54:00Z">
           <w:pPr>
             <w:pStyle w:val="MonTitreSection"/>
           </w:pPr>
         </w:pPrChange>
       </w:pPr>
-      <w:ins w:id="58" w:author="Hugo Warin" w:date="2022-05-03T13:48:00Z">
-        <w:r>
-          <w:t>Principe de l’algorithme</w:t>
-        </w:r>
-      </w:ins>
-      <w:del w:id="59" w:author="Hugo Warin" w:date="2022-05-03T13:44:00Z">
-        <w:r>
-          <w:delText>Titre de sous-sous-section</w:delText>
-        </w:r>
-      </w:del>
-    </w:p>
-    <w:p>
-      <w:pPr>
-        <w:pStyle w:val="MonTitreSection"/>
-        <w:rPr>
-          <w:ins w:id="60" w:author="Hugo Warin" w:date="2022-05-03T13:54:00Z"/>
-        </w:rPr>
-        <w:pPrChange w:id="61" w:author="Hugo Warin" w:date="2022-05-03T13:54:00Z">
-          <w:pPr>
-            <w:pStyle w:val="MonParagraphe"/>
-          </w:pPr>
-        </w:pPrChange>
-      </w:pPr>
-    </w:p>
-    <w:p>
-      <w:pPr>
-        <w:pStyle w:val="MonTitreSousSection"/>
-        <w:rPr>
-          <w:ins w:id="62" w:author="Hugo Warin" w:date="2022-05-03T14:29:00Z"/>
-        </w:rPr>
-        <w:pPrChange w:id="63" w:author="Hugo Warin" w:date="2022-05-03T14:30:00Z">
-          <w:pPr>
-            <w:pStyle w:val="MonParagraphe"/>
-          </w:pPr>
-        </w:pPrChange>
-      </w:pPr>
-      <w:ins w:id="64" w:author="Hugo Warin" w:date="2022-05-03T14:29:00Z">
-        <w:r>
-          <w:t>Rés</w:t>
-        </w:r>
-      </w:ins>
-      <w:ins w:id="65" w:author="Hugo Warin" w:date="2022-05-03T14:30:00Z">
-        <w:r>
-          <w:t>olution de l’équation différentielle</w:t>
-        </w:r>
-      </w:ins>
-    </w:p>
-    <w:p>
-      <w:pPr>
-        <w:pStyle w:val="MonParagraphe"/>
-        <w:rPr>
-          <w:del w:id="66" w:author="Hugo Warin" w:date="2022-05-03T13:44:00Z"/>
-        </w:rPr>
-      </w:pPr>
-      <w:ins w:id="67" w:author="Hugo Warin" w:date="2022-05-03T13:54:00Z">
-        <w:r>
-          <w:t xml:space="preserve">La fonctionnalité principale </w:t>
-        </w:r>
-      </w:ins>
-      <w:ins w:id="68" w:author="Hugo Warin" w:date="2022-05-03T13:55:00Z">
-        <w:r>
-          <w:t>du programme est donc la résolution d’une équation différentielle non linéaire de second ordre</w:t>
-        </w:r>
-      </w:ins>
-      <w:ins w:id="69" w:author="Hugo Warin" w:date="2022-05-03T13:56:00Z">
-        <w:r>
-          <w:t xml:space="preserve">. </w:t>
-        </w:r>
-      </w:ins>
-      <w:del w:id="70" w:author="Hugo Warin" w:date="2022-05-03T13:44:00Z">
-        <w:r>
-          <w:delText>Paragraphe …</w:delText>
-        </w:r>
-      </w:del>
-    </w:p>
-    <w:p>
-      <w:pPr>
-        <w:pStyle w:val="MonParagraphe"/>
-        <w:rPr>
-          <w:ins w:id="71" w:author="Hugo Warin" w:date="2022-05-03T14:04:00Z"/>
-        </w:rPr>
-      </w:pPr>
-    </w:p>
-    <w:p>
-      <w:pPr>
-        <w:pStyle w:val="MonParagraphe"/>
-        <w:rPr>
-          <w:ins w:id="72" w:author="Hugo Warin" w:date="2022-05-03T14:11:00Z"/>
-        </w:rPr>
-      </w:pPr>
-      <w:ins w:id="73" w:author="Hugo Warin" w:date="2022-05-03T14:04:00Z">
-        <w:r>
-          <w:t xml:space="preserve">Pour cela, nous avons utilisé un schéma </w:t>
-        </w:r>
-      </w:ins>
-      <w:ins w:id="74" w:author="Hugo Warin" w:date="2022-05-03T14:05:00Z">
-        <w:r>
-          <w:t>Euler explicite</w:t>
-        </w:r>
-      </w:ins>
-      <w:ins w:id="75" w:author="Hugo Warin" w:date="2022-05-03T14:10:00Z">
-        <w:r>
-          <w:t xml:space="preserve">. Ce schéma </w:t>
-        </w:r>
-      </w:ins>
-      <w:ins w:id="76" w:author="Hugo Warin" w:date="2022-05-03T14:11:00Z">
-        <w:r>
-          <w:t>nécessite</w:t>
-        </w:r>
-      </w:ins>
-      <w:ins w:id="77" w:author="Hugo Warin" w:date="2022-05-03T14:10:00Z">
-        <w:r>
-          <w:t xml:space="preserve"> un pas de temps</w:t>
-        </w:r>
-      </w:ins>
-      <w:ins w:id="78" w:author="Hugo Warin" w:date="2022-05-03T14:11:00Z">
-        <w:r>
-          <w:t xml:space="preserve"> faible pour fonctionner, nous avons choisi ici un temps de 15 ms, soit une fréquence de 60 Hz. Le code est le suivant :</w:t>
-        </w:r>
-      </w:ins>
-    </w:p>
-    <w:p>
-      <w:pPr>
-        <w:pStyle w:val="MonParagraphe"/>
-        <w:rPr>
-          <w:ins w:id="79" w:author="Hugo Warin" w:date="2022-05-03T14:04:00Z"/>
-        </w:rPr>
-        <w:pPrChange w:id="80" w:author="Hugo Warin" w:date="2022-05-03T13:54:00Z">
-          <w:pPr>
-            <w:pStyle w:val="MonTitreSection"/>
-          </w:pPr>
-        </w:pPrChange>
-      </w:pPr>
-      <w:ins w:id="81" w:author="Hugo Warin" w:date="2022-05-03T14:11:00Z">
-        <w:r>
+      <w:ins w:id="80" w:author="Hugo Warin" w:date="2022-05-03T14:11:00Z">
+        <w:r>
+          <w:rPr>
+            <w:noProof/>
+          </w:rPr>
           <w:drawing>
             <wp:inline distT="0" distB="0" distL="0" distR="0" wp14:anchorId="03361A72" wp14:editId="3547BCC9">
               <wp:extent cx="6120130" cy="422910"/>
@@ -608,38 +614,25 @@
       <w:pPr>
         <w:pStyle w:val="MonParagraphe"/>
         <w:rPr>
-          <w:del w:id="82" w:author="Hugo Warin" w:date="2022-05-03T13:44:00Z"/>
-        </w:rPr>
-      </w:pPr>
-      <w:proofErr w:type="spellStart"/>
-      <w:ins w:id="83" w:author="Hugo Warin" w:date="2022-05-03T14:12:00Z">
-        <w:r>
-          <w:t>Theta</w:t>
-        </w:r>
-        <w:proofErr w:type="spellEnd"/>
-        <w:r>
-          <w:t xml:space="preserve"> correspond à l’angle du pendule et </w:t>
-        </w:r>
-        <w:proofErr w:type="spellStart"/>
-        <w:r>
-          <w:t>omega</w:t>
-        </w:r>
-        <w:proofErr w:type="spellEnd"/>
-        <w:r>
-          <w:t xml:space="preserve"> à la vitesse angulaire. La méthode d’Euler est une méthode par incrémentation qui fonctionne sur des app</w:t>
-        </w:r>
-      </w:ins>
-      <w:ins w:id="84" w:author="Hugo Warin" w:date="2022-05-03T14:13:00Z">
+          <w:del w:id="81" w:author="Hugo Warin" w:date="2022-05-03T13:44:00Z"/>
+        </w:rPr>
+      </w:pPr>
+      <w:ins w:id="82" w:author="Hugo Warin" w:date="2022-05-03T14:12:00Z">
+        <w:r>
+          <w:t>Theta correspond à l’angle du pendule et omega à la vitesse angulaire. La méthode d’Euler est une méthode par incrémentation qui fonctionne sur des app</w:t>
+        </w:r>
+      </w:ins>
+      <w:ins w:id="83" w:author="Hugo Warin" w:date="2022-05-03T14:13:00Z">
         <w:r>
           <w:t>roximations, c’est pour cela que le temps entre deux calculs doit être faible</w:t>
         </w:r>
       </w:ins>
-      <w:ins w:id="85" w:author="Hugo Warin" w:date="2022-05-03T14:14:00Z">
+      <w:ins w:id="84" w:author="Hugo Warin" w:date="2022-05-03T14:14:00Z">
         <w:r>
           <w:t>.</w:t>
         </w:r>
       </w:ins>
-      <w:del w:id="86" w:author="Hugo Warin" w:date="2022-05-03T13:44:00Z">
+      <w:del w:id="85" w:author="Hugo Warin" w:date="2022-05-03T13:44:00Z">
         <w:r>
           <w:delText>Liste :</w:delText>
         </w:r>
@@ -649,54 +642,33 @@
       <w:pPr>
         <w:pStyle w:val="MonParagraphe"/>
         <w:rPr>
+          <w:ins w:id="86" w:author="Hugo Warin" w:date="2022-05-03T14:15:00Z"/>
+        </w:rPr>
+      </w:pPr>
+    </w:p>
+    <w:p>
+      <w:pPr>
+        <w:pStyle w:val="MonParagraphe"/>
+        <w:rPr>
           <w:ins w:id="87" w:author="Hugo Warin" w:date="2022-05-03T14:15:00Z"/>
         </w:rPr>
-      </w:pPr>
-    </w:p>
-    <w:p>
-      <w:pPr>
-        <w:pStyle w:val="MonParagraphe"/>
-        <w:rPr>
-          <w:ins w:id="88" w:author="Hugo Warin" w:date="2022-05-03T14:15:00Z"/>
-        </w:rPr>
-        <w:pPrChange w:id="89" w:author="Hugo Warin" w:date="2022-05-03T14:29:00Z">
+        <w:pPrChange w:id="88" w:author="Hugo Warin" w:date="2022-05-03T14:29:00Z">
           <w:pPr>
             <w:pStyle w:val="MonTitreSection"/>
           </w:pPr>
         </w:pPrChange>
       </w:pPr>
-      <w:proofErr w:type="spellStart"/>
-      <w:ins w:id="90" w:author="Hugo Warin" w:date="2022-05-03T14:15:00Z">
-        <w:r>
-          <w:t>Theta</w:t>
-        </w:r>
-        <w:proofErr w:type="spellEnd"/>
-        <w:r>
-          <w:t xml:space="preserve"> et </w:t>
-        </w:r>
-        <w:proofErr w:type="spellStart"/>
-        <w:r>
-          <w:t>omega</w:t>
-        </w:r>
-        <w:proofErr w:type="spellEnd"/>
-        <w:r>
-          <w:t xml:space="preserve"> sont des </w:t>
-        </w:r>
-        <w:proofErr w:type="spellStart"/>
-        <w:r>
-          <w:t>LinkedList</w:t>
-        </w:r>
-        <w:proofErr w:type="spellEnd"/>
-        <w:r>
-          <w:t xml:space="preserve">, nous avons fait que choix car il y a beaucoup </w:t>
-        </w:r>
-      </w:ins>
-      <w:ins w:id="91" w:author="Hugo Warin" w:date="2022-05-03T14:16:00Z">
+      <w:ins w:id="89" w:author="Hugo Warin" w:date="2022-05-03T14:15:00Z">
+        <w:r>
+          <w:t xml:space="preserve">Theta et omega sont des LinkedList, nous avons fait que choix car il y a beaucoup </w:t>
+        </w:r>
+      </w:ins>
+      <w:ins w:id="90" w:author="Hugo Warin" w:date="2022-05-03T14:16:00Z">
         <w:r>
           <w:t>d’ajout en fin de liste</w:t>
         </w:r>
       </w:ins>
-      <w:ins w:id="92" w:author="Hugo Warin" w:date="2022-05-03T14:29:00Z">
+      <w:ins w:id="91" w:author="Hugo Warin" w:date="2022-05-03T14:29:00Z">
         <w:r>
           <w:t>, on ne parcoure qu’une seule fois la liste en entier.</w:t>
         </w:r>
@@ -706,25 +678,26 @@
       <w:pPr>
         <w:pStyle w:val="MonTitreSousSection"/>
         <w:rPr>
-          <w:del w:id="93" w:author="Hugo Warin" w:date="2022-05-03T13:44:00Z"/>
-        </w:rPr>
-        <w:pPrChange w:id="94" w:author="Hugo Warin" w:date="2022-05-03T14:30:00Z">
+          <w:del w:id="92" w:author="Hugo Warin" w:date="2022-05-03T13:44:00Z"/>
+        </w:rPr>
+        <w:pPrChange w:id="93" w:author="Hugo Warin" w:date="2022-05-03T14:30:00Z">
           <w:pPr>
             <w:pStyle w:val="MonTitreSection"/>
           </w:pPr>
         </w:pPrChange>
       </w:pPr>
-      <w:ins w:id="95" w:author="Hugo Warin" w:date="2022-05-03T14:30:00Z">
-        <w:r>
+      <w:ins w:id="94" w:author="Hugo Warin" w:date="2022-05-03T14:30:00Z">
+        <w:r>
+          <w:lastRenderedPageBreak/>
           <w:t xml:space="preserve">Lecture du fichier </w:t>
         </w:r>
       </w:ins>
-      <w:ins w:id="96" w:author="Hugo Warin" w:date="2022-05-03T14:31:00Z">
+      <w:ins w:id="95" w:author="Hugo Warin" w:date="2022-05-03T14:31:00Z">
         <w:r>
           <w:t>de la base de données de matériaux</w:t>
         </w:r>
       </w:ins>
-      <w:del w:id="97" w:author="Hugo Warin" w:date="2022-05-03T13:44:00Z">
+      <w:del w:id="96" w:author="Hugo Warin" w:date="2022-05-03T13:44:00Z">
         <w:r>
           <w:delText>Item 1</w:delText>
         </w:r>
@@ -734,15 +707,15 @@
       <w:pPr>
         <w:pStyle w:val="MonTitreSousSection"/>
         <w:rPr>
-          <w:del w:id="98" w:author="Hugo Warin" w:date="2022-05-03T13:44:00Z"/>
-        </w:rPr>
-        <w:pPrChange w:id="99" w:author="Hugo Warin" w:date="2022-05-03T14:30:00Z">
+          <w:del w:id="97" w:author="Hugo Warin" w:date="2022-05-03T13:44:00Z"/>
+        </w:rPr>
+        <w:pPrChange w:id="98" w:author="Hugo Warin" w:date="2022-05-03T14:30:00Z">
           <w:pPr>
             <w:pStyle w:val="MonTitreSection"/>
           </w:pPr>
         </w:pPrChange>
       </w:pPr>
-      <w:del w:id="100" w:author="Hugo Warin" w:date="2022-05-03T13:44:00Z">
+      <w:del w:id="99" w:author="Hugo Warin" w:date="2022-05-03T13:44:00Z">
         <w:r>
           <w:delText>Item 2</w:delText>
         </w:r>
@@ -752,15 +725,15 @@
       <w:pPr>
         <w:pStyle w:val="MonTitreSousSection"/>
         <w:rPr>
-          <w:del w:id="101" w:author="Hugo Warin" w:date="2022-05-03T13:44:00Z"/>
-        </w:rPr>
-        <w:pPrChange w:id="102" w:author="Hugo Warin" w:date="2022-05-03T14:30:00Z">
+          <w:del w:id="100" w:author="Hugo Warin" w:date="2022-05-03T13:44:00Z"/>
+        </w:rPr>
+        <w:pPrChange w:id="101" w:author="Hugo Warin" w:date="2022-05-03T14:30:00Z">
           <w:pPr>
             <w:pStyle w:val="MonTitreSection"/>
           </w:pPr>
         </w:pPrChange>
       </w:pPr>
-      <w:del w:id="103" w:author="Hugo Warin" w:date="2022-05-03T13:44:00Z">
+      <w:del w:id="102" w:author="Hugo Warin" w:date="2022-05-03T13:44:00Z">
         <w:r>
           <w:delText>Une figure présente</w:delText>
         </w:r>
@@ -768,12 +741,29 @@
           <w:delText xml:space="preserve">, comme la </w:delText>
         </w:r>
         <w:r>
+          <w:rPr>
+            <w:b w:val="0"/>
+            <w:bCs w:val="0"/>
+            <w:iCs w:val="0"/>
+          </w:rPr>
           <w:fldChar w:fldCharType="begin"/>
         </w:r>
         <w:r>
           <w:delInstrText xml:space="preserve"> REF _Ref491244179 \h </w:delInstrText>
         </w:r>
         <w:r>
+          <w:rPr>
+            <w:b w:val="0"/>
+            <w:bCs w:val="0"/>
+            <w:iCs w:val="0"/>
+          </w:rPr>
+        </w:r>
+        <w:r>
+          <w:rPr>
+            <w:b w:val="0"/>
+            <w:bCs w:val="0"/>
+            <w:iCs w:val="0"/>
+          </w:rPr>
           <w:fldChar w:fldCharType="separate"/>
         </w:r>
         <w:r>
@@ -786,6 +776,11 @@
           <w:delText>1</w:delText>
         </w:r>
         <w:r>
+          <w:rPr>
+            <w:b w:val="0"/>
+            <w:bCs w:val="0"/>
+            <w:iCs w:val="0"/>
+          </w:rPr>
           <w:fldChar w:fldCharType="end"/>
         </w:r>
         <w:r>
@@ -806,9 +801,9 @@
       <w:pPr>
         <w:pStyle w:val="MonTitreSousSection"/>
         <w:rPr>
-          <w:del w:id="104" w:author="Hugo Warin" w:date="2022-05-03T13:44:00Z"/>
-        </w:rPr>
-        <w:pPrChange w:id="105" w:author="Hugo Warin" w:date="2022-05-03T14:30:00Z">
+          <w:del w:id="103" w:author="Hugo Warin" w:date="2022-05-03T13:44:00Z"/>
+        </w:rPr>
+        <w:pPrChange w:id="104" w:author="Hugo Warin" w:date="2022-05-03T14:30:00Z">
           <w:pPr>
             <w:pStyle w:val="MonTitreSection"/>
           </w:pPr>
@@ -819,9 +814,9 @@
       <w:pPr>
         <w:pStyle w:val="MonTitreSousSection"/>
         <w:rPr>
-          <w:ins w:id="106" w:author="Hugo Warin" w:date="2022-05-03T13:42:00Z"/>
-        </w:rPr>
-        <w:pPrChange w:id="107" w:author="Hugo Warin" w:date="2022-05-03T14:30:00Z">
+          <w:ins w:id="105" w:author="Hugo Warin" w:date="2022-05-03T13:42:00Z"/>
+        </w:rPr>
+        <w:pPrChange w:id="106" w:author="Hugo Warin" w:date="2022-05-03T14:30:00Z">
           <w:pPr>
             <w:pStyle w:val="MonTitreSection"/>
           </w:pPr>
@@ -832,30 +827,25 @@
       <w:pPr>
         <w:pStyle w:val="MonParagraphe"/>
         <w:rPr>
-          <w:ins w:id="108" w:author="Hugo Warin" w:date="2022-05-03T14:34:00Z"/>
-        </w:rPr>
-      </w:pPr>
-      <w:ins w:id="109" w:author="Hugo Warin" w:date="2022-05-03T14:31:00Z">
+          <w:ins w:id="107" w:author="Hugo Warin" w:date="2022-05-03T14:34:00Z"/>
+        </w:rPr>
+      </w:pPr>
+      <w:ins w:id="108" w:author="Hugo Warin" w:date="2022-05-03T14:31:00Z">
         <w:r>
           <w:t>Les matériaux c</w:t>
         </w:r>
       </w:ins>
-      <w:ins w:id="110" w:author="Hugo Warin" w:date="2022-05-03T14:32:00Z">
-        <w:r>
-          <w:t xml:space="preserve">réer sont présent dans un fichier texte. Cependant, il faut que le programme puisse lire ces données, pour cela, nous avons utilisé un </w:t>
-        </w:r>
-        <w:proofErr w:type="spellStart"/>
-        <w:r>
-          <w:t>Buffered</w:t>
-        </w:r>
-      </w:ins>
-      <w:ins w:id="111" w:author="Hugo Warin" w:date="2022-05-03T14:33:00Z">
+      <w:ins w:id="109" w:author="Hugo Warin" w:date="2022-05-03T14:32:00Z">
+        <w:r>
+          <w:t>réer sont présent dans un fichier texte. Cependant, il faut que le programme puisse lire ces données, pour cela, nous avons utilisé un Buffered</w:t>
+        </w:r>
+      </w:ins>
+      <w:ins w:id="110" w:author="Hugo Warin" w:date="2022-05-03T14:33:00Z">
         <w:r>
           <w:t>Reader</w:t>
         </w:r>
       </w:ins>
-      <w:proofErr w:type="spellEnd"/>
-      <w:ins w:id="112" w:author="Hugo Warin" w:date="2022-05-03T14:34:00Z">
+      <w:ins w:id="111" w:author="Hugo Warin" w:date="2022-05-03T14:34:00Z">
         <w:r>
           <w:t>. Le code est le suivant :</w:t>
         </w:r>
@@ -865,12 +855,14 @@
       <w:pPr>
         <w:pStyle w:val="MonParagraphe"/>
         <w:rPr>
-          <w:ins w:id="113" w:author="Hugo Warin" w:date="2022-05-03T14:31:00Z"/>
-        </w:rPr>
-      </w:pPr>
-      <w:ins w:id="114" w:author="Hugo Warin" w:date="2022-05-03T14:35:00Z">
-        <w:r>
-          <w:lastRenderedPageBreak/>
+          <w:ins w:id="112" w:author="Hugo Warin" w:date="2022-05-03T14:31:00Z"/>
+        </w:rPr>
+      </w:pPr>
+      <w:ins w:id="113" w:author="Hugo Warin" w:date="2022-05-03T14:35:00Z">
+        <w:r>
+          <w:rPr>
+            <w:noProof/>
+          </w:rPr>
           <w:drawing>
             <wp:inline distT="0" distB="0" distL="0" distR="0" wp14:anchorId="1EF1EFCE" wp14:editId="247CBCA7">
               <wp:extent cx="6120130" cy="1471295"/>
@@ -913,58 +905,50 @@
       <w:pPr>
         <w:pStyle w:val="MonParagraphe"/>
         <w:rPr>
-          <w:ins w:id="115" w:author="Hugo Warin" w:date="2022-05-03T14:36:00Z"/>
-        </w:rPr>
-      </w:pPr>
-      <w:ins w:id="116" w:author="Hugo Warin" w:date="2022-05-03T14:34:00Z">
+          <w:ins w:id="114" w:author="Hugo Warin" w:date="2022-05-03T14:36:00Z"/>
+        </w:rPr>
+      </w:pPr>
+      <w:ins w:id="115" w:author="Hugo Warin" w:date="2022-05-03T14:34:00Z">
         <w:r>
           <w:t xml:space="preserve">On créer un tunnel de connexion jusqu’au fichier. Le fichier est </w:t>
         </w:r>
       </w:ins>
-      <w:ins w:id="117" w:author="Hugo Warin" w:date="2022-05-03T14:35:00Z">
+      <w:ins w:id="116" w:author="Hugo Warin" w:date="2022-05-03T14:35:00Z">
         <w:r>
           <w:t>formaté</w:t>
         </w:r>
       </w:ins>
-      <w:ins w:id="118" w:author="Hugo Warin" w:date="2022-05-03T14:34:00Z">
+      <w:ins w:id="117" w:author="Hugo Warin" w:date="2022-05-03T14:34:00Z">
         <w:r>
           <w:t xml:space="preserve"> de sorte à ce que toutes les données soient </w:t>
         </w:r>
       </w:ins>
-      <w:ins w:id="119" w:author="Hugo Warin" w:date="2022-05-03T14:35:00Z">
+      <w:ins w:id="118" w:author="Hugo Warin" w:date="2022-05-03T14:35:00Z">
         <w:r>
           <w:t>s</w:t>
         </w:r>
       </w:ins>
-      <w:ins w:id="120" w:author="Hugo Warin" w:date="2022-05-03T14:34:00Z">
+      <w:ins w:id="119" w:author="Hugo Warin" w:date="2022-05-03T14:34:00Z">
         <w:r>
           <w:t>éparées par</w:t>
         </w:r>
       </w:ins>
-      <w:ins w:id="121" w:author="Hugo Warin" w:date="2022-05-03T14:35:00Z">
+      <w:ins w:id="120" w:author="Hugo Warin" w:date="2022-05-03T14:35:00Z">
         <w:r>
           <w:t xml:space="preserve"> des virgules. On récupère donc ligne par ligne le </w:t>
         </w:r>
       </w:ins>
-      <w:ins w:id="122" w:author="Hugo Warin" w:date="2022-05-03T14:36:00Z">
-        <w:r>
-          <w:t xml:space="preserve">fichier et on utilise la </w:t>
-        </w:r>
-        <w:proofErr w:type="gramStart"/>
-        <w:r>
-          <w:t>méthode .split</w:t>
-        </w:r>
-        <w:proofErr w:type="gramEnd"/>
-        <w:r>
-          <w:t>() de la classe String pour séparer les données</w:t>
-        </w:r>
-      </w:ins>
-    </w:p>
-    <w:p>
-      <w:pPr>
-        <w:pStyle w:val="MonParagraphe"/>
-        <w:rPr>
-          <w:ins w:id="123" w:author="Hugo Warin" w:date="2022-05-03T14:36:00Z"/>
+      <w:ins w:id="121" w:author="Hugo Warin" w:date="2022-05-03T14:36:00Z">
+        <w:r>
+          <w:t>fichier et on utilise la méthode .split() de la classe String pour séparer les données</w:t>
+        </w:r>
+      </w:ins>
+    </w:p>
+    <w:p>
+      <w:pPr>
+        <w:pStyle w:val="MonParagraphe"/>
+        <w:rPr>
+          <w:ins w:id="122" w:author="Hugo Warin" w:date="2022-05-03T14:36:00Z"/>
         </w:rPr>
       </w:pPr>
     </w:p>
@@ -972,10 +956,10 @@
       <w:pPr>
         <w:pStyle w:val="MonTitreSousSection"/>
         <w:rPr>
-          <w:ins w:id="124" w:author="Hugo Warin" w:date="2022-05-03T14:37:00Z"/>
-        </w:rPr>
-      </w:pPr>
-      <w:ins w:id="125" w:author="Hugo Warin" w:date="2022-05-03T14:36:00Z">
+          <w:ins w:id="123" w:author="Hugo Warin" w:date="2022-05-03T14:37:00Z"/>
+        </w:rPr>
+      </w:pPr>
+      <w:ins w:id="124" w:author="Hugo Warin" w:date="2022-05-03T14:36:00Z">
         <w:r>
           <w:t>Ecriture des résultats de la simulation</w:t>
         </w:r>
@@ -985,14 +969,581 @@
       <w:pPr>
         <w:pStyle w:val="MonParagraphe"/>
         <w:rPr>
-          <w:ins w:id="126" w:author="Hugo Warin" w:date="2022-05-03T14:31:00Z"/>
-          <w:rPrChange w:id="127" w:author="Hugo Warin" w:date="2022-05-03T14:37:00Z">
+          <w:ins w:id="125" w:author="Hugo Warin" w:date="2022-05-03T14:31:00Z"/>
+        </w:rPr>
+      </w:pPr>
+    </w:p>
+    <w:p>
+      <w:pPr>
+        <w:pStyle w:val="MonParagraphe"/>
+        <w:jc w:val="center"/>
+        <w:rPr>
+          <w:ins w:id="126" w:author="Hugo Warin" w:date="2022-05-03T15:14:00Z"/>
+        </w:rPr>
+      </w:pPr>
+      <w:ins w:id="127" w:author="Hugo Warin" w:date="2022-05-03T15:14:00Z">
+        <w:r>
+          <w:drawing>
+            <wp:inline distT="0" distB="0" distL="0" distR="0" wp14:anchorId="26F7447E" wp14:editId="2EAA6D9F">
+              <wp:extent cx="4785360" cy="1835596"/>
+              <wp:effectExtent l="0" t="0" r="0" b="0"/>
+              <wp:docPr id="7" name="Image 7"/>
+              <wp:cNvGraphicFramePr>
+                <a:graphicFrameLocks xmlns:a="http://schemas.openxmlformats.org/drawingml/2006/main" noChangeAspect="1"/>
+              </wp:cNvGraphicFramePr>
+              <a:graphic xmlns:a="http://schemas.openxmlformats.org/drawingml/2006/main">
+                <a:graphicData uri="http://schemas.openxmlformats.org/drawingml/2006/picture">
+                  <pic:pic xmlns:pic="http://schemas.openxmlformats.org/drawingml/2006/picture">
+                    <pic:nvPicPr>
+                      <pic:cNvPr id="1" name=""/>
+                      <pic:cNvPicPr/>
+                    </pic:nvPicPr>
+                    <pic:blipFill>
+                      <a:blip r:embed="rId10"/>
+                      <a:stretch>
+                        <a:fillRect/>
+                      </a:stretch>
+                    </pic:blipFill>
+                    <pic:spPr>
+                      <a:xfrm>
+                        <a:off x="0" y="0"/>
+                        <a:ext cx="4810526" cy="1845249"/>
+                      </a:xfrm>
+                      <a:prstGeom prst="rect">
+                        <a:avLst/>
+                      </a:prstGeom>
+                    </pic:spPr>
+                  </pic:pic>
+                </a:graphicData>
+              </a:graphic>
+            </wp:inline>
+          </w:drawing>
+        </w:r>
+      </w:ins>
+    </w:p>
+    <w:p>
+      <w:pPr>
+        <w:pStyle w:val="MonParagraphe"/>
+        <w:jc w:val="left"/>
+        <w:rPr>
+          <w:ins w:id="128" w:author="Hugo Warin" w:date="2022-05-03T15:23:00Z"/>
+        </w:rPr>
+      </w:pPr>
+      <w:ins w:id="129" w:author="Hugo Warin" w:date="2022-05-03T15:15:00Z">
+        <w:r>
+          <w:t>Pour écrire dans un fichier ou pour créer un fichier, il faut utiliser un BufferedWriter</w:t>
+        </w:r>
+      </w:ins>
+      <w:ins w:id="130" w:author="Hugo Warin" w:date="2022-05-03T15:17:00Z">
+        <w:r>
+          <w:t xml:space="preserve"> qui possède pour argument un FileWriter. Cela permet </w:t>
+        </w:r>
+      </w:ins>
+      <w:ins w:id="131" w:author="Hugo Warin" w:date="2022-05-03T15:18:00Z">
+        <w:r>
+          <w:t xml:space="preserve">d’optimiser le programme et éviter certains bugs d’optimisation </w:t>
+        </w:r>
+      </w:ins>
+      <w:ins w:id="132" w:author="Hugo Warin" w:date="2022-05-03T15:19:00Z">
+        <w:r>
+          <w:t xml:space="preserve">du FileWriter. Cependant, une </w:t>
+        </w:r>
+      </w:ins>
+      <w:ins w:id="133" w:author="Hugo Warin" w:date="2022-05-03T15:20:00Z">
+        <w:r>
+          <w:t>des problématiques</w:t>
+        </w:r>
+      </w:ins>
+      <w:ins w:id="134" w:author="Hugo Warin" w:date="2022-05-03T15:19:00Z">
+        <w:r>
+          <w:t xml:space="preserve"> était de ne pas écraser </w:t>
+        </w:r>
+      </w:ins>
+      <w:ins w:id="135" w:author="Hugo Warin" w:date="2022-05-03T15:20:00Z">
+        <w:r>
+          <w:t>les anciens fichiers</w:t>
+        </w:r>
+      </w:ins>
+      <w:ins w:id="136" w:author="Hugo Warin" w:date="2022-05-03T15:19:00Z">
+        <w:r>
+          <w:t xml:space="preserve">. Le nom du fichier est donc </w:t>
+        </w:r>
+      </w:ins>
+      <w:ins w:id="137" w:author="Hugo Warin" w:date="2022-05-03T15:20:00Z">
+        <w:r>
+          <w:t>généré</w:t>
+        </w:r>
+      </w:ins>
+      <w:ins w:id="138" w:author="Hugo Warin" w:date="2022-05-03T15:19:00Z">
+        <w:r>
+          <w:t xml:space="preserve"> </w:t>
+        </w:r>
+      </w:ins>
+      <w:ins w:id="139" w:author="Hugo Warin" w:date="2022-05-03T15:20:00Z">
+        <w:r>
+          <w:t>automatiquement en fonction de la date et l’heure de la simulation. On définit</w:t>
+        </w:r>
+      </w:ins>
+      <w:ins w:id="140" w:author="Hugo Warin" w:date="2022-05-03T15:22:00Z">
+        <w:r>
+          <w:t xml:space="preserve"> donc un format de date pour pouvoir formater celle-ci de façon correcte</w:t>
+        </w:r>
+      </w:ins>
+      <w:ins w:id="141" w:author="Hugo Warin" w:date="2022-05-03T15:23:00Z">
+        <w:r>
+          <w:t>.</w:t>
+        </w:r>
+      </w:ins>
+    </w:p>
+    <w:p>
+      <w:pPr>
+        <w:pStyle w:val="MonParagraphe"/>
+        <w:jc w:val="left"/>
+        <w:rPr>
+          <w:ins w:id="142" w:author="Hugo Warin" w:date="2022-05-03T15:24:00Z"/>
+        </w:rPr>
+      </w:pPr>
+      <w:ins w:id="143" w:author="Hugo Warin" w:date="2022-05-03T15:23:00Z">
+        <w:r>
+          <w:t>Pour écrire une ligne, il suffit d’utiliser la méthode .append() de Buffered</w:t>
+        </w:r>
+      </w:ins>
+      <w:ins w:id="144" w:author="Hugo Warin" w:date="2022-05-03T15:24:00Z">
+        <w:r>
+          <w:t>W</w:t>
+        </w:r>
+      </w:ins>
+      <w:ins w:id="145" w:author="Hugo Warin" w:date="2022-05-03T15:23:00Z">
+        <w:r>
+          <w:t>riter</w:t>
+        </w:r>
+      </w:ins>
+      <w:ins w:id="146" w:author="Hugo Warin" w:date="2022-05-03T15:24:00Z">
+        <w:r>
+          <w:t>.</w:t>
+        </w:r>
+      </w:ins>
+    </w:p>
+    <w:p>
+      <w:pPr>
+        <w:pStyle w:val="MonParagraphe"/>
+        <w:jc w:val="left"/>
+        <w:rPr>
+          <w:ins w:id="147" w:author="Hugo Warin" w:date="2022-05-03T15:08:00Z"/>
+        </w:rPr>
+        <w:pPrChange w:id="148" w:author="Hugo Warin" w:date="2022-05-03T15:23:00Z">
+          <w:pPr>
+            <w:pStyle w:val="MonParagraphe"/>
+            <w:jc w:val="center"/>
+          </w:pPr>
+        </w:pPrChange>
+      </w:pPr>
+    </w:p>
+    <w:p>
+      <w:pPr>
+        <w:pStyle w:val="MonTitreSousSection"/>
+        <w:rPr>
+          <w:ins w:id="149" w:author="Hugo Warin" w:date="2022-05-03T15:25:00Z"/>
+        </w:rPr>
+      </w:pPr>
+      <w:ins w:id="150" w:author="Hugo Warin" w:date="2022-05-03T15:25:00Z">
+        <w:r>
+          <w:t>Utilisation de try/catch</w:t>
+        </w:r>
+      </w:ins>
+    </w:p>
+    <w:p>
+      <w:pPr>
+        <w:pStyle w:val="MonParagraphe"/>
+        <w:rPr>
+          <w:ins w:id="151" w:author="Hugo Warin" w:date="2022-05-03T15:30:00Z"/>
+        </w:rPr>
+      </w:pPr>
+      <w:ins w:id="152" w:author="Hugo Warin" w:date="2022-05-03T15:25:00Z">
+        <w:r>
+          <w:t xml:space="preserve">Dans beaucoup de méthode, nous avons </w:t>
+        </w:r>
+      </w:ins>
+      <w:ins w:id="153" w:author="Hugo Warin" w:date="2022-05-03T15:26:00Z">
+        <w:r>
+          <w:t>utilisé l’association try/catch qui permet de réagir si des erreurs se produisent</w:t>
+        </w:r>
+      </w:ins>
+      <w:ins w:id="154" w:author="Hugo Warin" w:date="2022-05-03T15:27:00Z">
+        <w:r>
+          <w:t xml:space="preserve">. Le fonctionnement est le suivant : on ouvre le try, si une erreur est </w:t>
+        </w:r>
+      </w:ins>
+      <w:ins w:id="155" w:author="Hugo Warin" w:date="2022-05-03T15:29:00Z">
+        <w:r>
+          <w:t>détectée</w:t>
+        </w:r>
+      </w:ins>
+      <w:ins w:id="156" w:author="Hugo Warin" w:date="2022-05-03T15:27:00Z">
+        <w:r>
+          <w:t xml:space="preserve"> </w:t>
+        </w:r>
+      </w:ins>
+      <w:ins w:id="157" w:author="Hugo Warin" w:date="2022-05-03T15:28:00Z">
+        <w:r>
+          <w:t>à l’intérieur de celui-ci, il va jeter l’erreur et lancer le code contenu dans le catch</w:t>
+        </w:r>
+      </w:ins>
+      <w:ins w:id="158" w:author="Hugo Warin" w:date="2022-05-03T15:29:00Z">
+        <w:r>
+          <w:t xml:space="preserve">. Cela était obligatoire pour le BufferedReader et le BufferedWriter dans les cas ou les fichiers ne pouvait pas être </w:t>
+        </w:r>
+      </w:ins>
+      <w:ins w:id="159" w:author="Hugo Warin" w:date="2022-05-03T15:30:00Z">
+        <w:r>
+          <w:t>créer ou être lu.</w:t>
+        </w:r>
+      </w:ins>
+    </w:p>
+    <w:p>
+      <w:pPr>
+        <w:pStyle w:val="MonParagraphe"/>
+        <w:rPr>
+          <w:ins w:id="160" w:author="Hugo Warin" w:date="2022-05-03T15:34:00Z"/>
+        </w:rPr>
+      </w:pPr>
+      <w:ins w:id="161" w:author="Hugo Warin" w:date="2022-05-03T15:33:00Z">
+        <w:r>
+          <w:lastRenderedPageBreak/>
+          <w:drawing>
+            <wp:inline distT="0" distB="0" distL="0" distR="0" wp14:anchorId="447A111B" wp14:editId="19EF1772">
+              <wp:extent cx="4640580" cy="704262"/>
+              <wp:effectExtent l="0" t="0" r="7620" b="635"/>
+              <wp:docPr id="8" name="Image 8"/>
+              <wp:cNvGraphicFramePr>
+                <a:graphicFrameLocks xmlns:a="http://schemas.openxmlformats.org/drawingml/2006/main" noChangeAspect="1"/>
+              </wp:cNvGraphicFramePr>
+              <a:graphic xmlns:a="http://schemas.openxmlformats.org/drawingml/2006/main">
+                <a:graphicData uri="http://schemas.openxmlformats.org/drawingml/2006/picture">
+                  <pic:pic xmlns:pic="http://schemas.openxmlformats.org/drawingml/2006/picture">
+                    <pic:nvPicPr>
+                      <pic:cNvPr id="1" name=""/>
+                      <pic:cNvPicPr/>
+                    </pic:nvPicPr>
+                    <pic:blipFill>
+                      <a:blip r:embed="rId11"/>
+                      <a:stretch>
+                        <a:fillRect/>
+                      </a:stretch>
+                    </pic:blipFill>
+                    <pic:spPr>
+                      <a:xfrm>
+                        <a:off x="0" y="0"/>
+                        <a:ext cx="4682477" cy="710620"/>
+                      </a:xfrm>
+                      <a:prstGeom prst="rect">
+                        <a:avLst/>
+                      </a:prstGeom>
+                    </pic:spPr>
+                  </pic:pic>
+                </a:graphicData>
+              </a:graphic>
+            </wp:inline>
+          </w:drawing>
+        </w:r>
+      </w:ins>
+    </w:p>
+    <w:p>
+      <w:pPr>
+        <w:pStyle w:val="MonParagraphe"/>
+        <w:rPr>
+          <w:ins w:id="162" w:author="Hugo Warin" w:date="2022-05-03T15:33:00Z"/>
+        </w:rPr>
+      </w:pPr>
+      <w:ins w:id="163" w:author="Hugo Warin" w:date="2022-05-03T15:33:00Z">
+        <w:r>
+          <w:drawing>
+            <wp:inline distT="0" distB="0" distL="0" distR="0" wp14:anchorId="0EAA3331" wp14:editId="327A919A">
+              <wp:extent cx="5120640" cy="844231"/>
+              <wp:effectExtent l="0" t="0" r="3810" b="0"/>
+              <wp:docPr id="9" name="Image 9"/>
+              <wp:cNvGraphicFramePr>
+                <a:graphicFrameLocks xmlns:a="http://schemas.openxmlformats.org/drawingml/2006/main" noChangeAspect="1"/>
+              </wp:cNvGraphicFramePr>
+              <a:graphic xmlns:a="http://schemas.openxmlformats.org/drawingml/2006/main">
+                <a:graphicData uri="http://schemas.openxmlformats.org/drawingml/2006/picture">
+                  <pic:pic xmlns:pic="http://schemas.openxmlformats.org/drawingml/2006/picture">
+                    <pic:nvPicPr>
+                      <pic:cNvPr id="1" name=""/>
+                      <pic:cNvPicPr/>
+                    </pic:nvPicPr>
+                    <pic:blipFill>
+                      <a:blip r:embed="rId12"/>
+                      <a:stretch>
+                        <a:fillRect/>
+                      </a:stretch>
+                    </pic:blipFill>
+                    <pic:spPr>
+                      <a:xfrm>
+                        <a:off x="0" y="0"/>
+                        <a:ext cx="5168284" cy="852086"/>
+                      </a:xfrm>
+                      <a:prstGeom prst="rect">
+                        <a:avLst/>
+                      </a:prstGeom>
+                    </pic:spPr>
+                  </pic:pic>
+                </a:graphicData>
+              </a:graphic>
+            </wp:inline>
+          </w:drawing>
+        </w:r>
+      </w:ins>
+      <w:ins w:id="164" w:author="Hugo Warin" w:date="2022-05-03T15:30:00Z">
+        <w:r>
+          <w:t>Nous l’avons utilisé à d’autre endroit comme par exemple lorsque vérifie que les données saisies sont correctes, dans le cas ou on souhaite récupérer un double</w:t>
+        </w:r>
+      </w:ins>
+      <w:ins w:id="165" w:author="Hugo Warin" w:date="2022-05-03T15:31:00Z">
+        <w:r>
+          <w:t xml:space="preserve">, on doit utiliser Double.parseDouble(« text ») mais si le texte n’est pas un double, dans ce cas le code de catch va être </w:t>
+        </w:r>
+      </w:ins>
+      <w:ins w:id="166" w:author="Hugo Warin" w:date="2022-05-03T15:33:00Z">
+        <w:r>
+          <w:t>exécuter</w:t>
+        </w:r>
+      </w:ins>
+      <w:ins w:id="167" w:author="Hugo Warin" w:date="2022-05-03T15:32:00Z">
+        <w:r>
+          <w:t xml:space="preserve">. </w:t>
+        </w:r>
+      </w:ins>
+    </w:p>
+    <w:p>
+      <w:pPr>
+        <w:pStyle w:val="MonParagraphe"/>
+        <w:rPr>
+          <w:ins w:id="168" w:author="Hugo Warin" w:date="2022-05-03T15:33:00Z"/>
+        </w:rPr>
+      </w:pPr>
+    </w:p>
+    <w:p>
+      <w:pPr>
+        <w:pStyle w:val="MonParagraphe"/>
+        <w:rPr>
+          <w:ins w:id="169" w:author="Hugo Warin" w:date="2022-05-03T14:31:00Z"/>
+        </w:rPr>
+      </w:pPr>
+    </w:p>
+    <w:p>
+      <w:pPr>
+        <w:pStyle w:val="MonTitreSection"/>
+        <w:rPr>
+          <w:ins w:id="170" w:author="Hugo Warin" w:date="2022-05-03T15:35:00Z"/>
+        </w:rPr>
+      </w:pPr>
+      <w:ins w:id="171" w:author="Hugo Warin" w:date="2022-05-03T13:48:00Z">
+        <w:r>
+          <w:t>Structuration des données</w:t>
+        </w:r>
+      </w:ins>
+    </w:p>
+    <w:p>
+      <w:pPr>
+        <w:pStyle w:val="MonParagraphe"/>
+        <w:rPr>
+          <w:ins w:id="172" w:author="Hugo Warin" w:date="2022-05-03T15:35:00Z"/>
+        </w:rPr>
+      </w:pPr>
+    </w:p>
+    <w:p>
+      <w:pPr>
+        <w:pStyle w:val="MonParagraphe"/>
+        <w:rPr>
+          <w:ins w:id="173" w:author="Hugo Warin" w:date="2022-05-03T13:49:00Z"/>
+          <w:rPrChange w:id="174" w:author="Hugo Warin" w:date="2022-05-03T15:35:00Z">
             <w:rPr>
-              <w:ins w:id="128" w:author="Hugo Warin" w:date="2022-05-03T14:31:00Z"/>
+              <w:ins w:id="175" w:author="Hugo Warin" w:date="2022-05-03T13:49:00Z"/>
             </w:rPr>
           </w:rPrChange>
         </w:rPr>
-        <w:pPrChange w:id="129" w:author="Hugo Warin" w:date="2022-05-03T14:37:00Z">
+        <w:pPrChange w:id="176" w:author="Hugo Warin" w:date="2022-05-03T15:35:00Z">
+          <w:pPr>
+            <w:pStyle w:val="MonTitreSection"/>
+          </w:pPr>
+        </w:pPrChange>
+      </w:pPr>
+    </w:p>
+    <w:p>
+      <w:pPr>
+        <w:pStyle w:val="MonTitreSection"/>
+        <w:rPr>
+          <w:ins w:id="177" w:author="Hugo Warin" w:date="2022-05-03T15:35:00Z"/>
+        </w:rPr>
+      </w:pPr>
+      <w:ins w:id="178" w:author="Hugo Warin" w:date="2022-05-03T13:49:00Z">
+        <w:r>
+          <w:t>Suggestion d’amélioration et bugs connus</w:t>
+        </w:r>
+      </w:ins>
+    </w:p>
+    <w:p>
+      <w:pPr>
+        <w:pStyle w:val="MonParagraphe"/>
+        <w:rPr>
+          <w:ins w:id="179" w:author="Hugo Warin" w:date="2022-05-03T15:43:00Z"/>
+        </w:rPr>
+      </w:pPr>
+      <w:ins w:id="180" w:author="Hugo Warin" w:date="2022-05-03T15:36:00Z">
+        <w:r>
+          <w:t>On utilise la méthode Euler explicite pour résoudre l’équation différentielle. Cependant, cette méthode</w:t>
+        </w:r>
+      </w:ins>
+      <w:ins w:id="181" w:author="Hugo Warin" w:date="2022-05-03T15:39:00Z">
+        <w:r>
+          <w:t xml:space="preserve"> possède quelque</w:t>
+        </w:r>
+      </w:ins>
+      <w:ins w:id="182" w:author="Hugo Warin" w:date="2022-05-03T15:40:00Z">
+        <w:r>
+          <w:t xml:space="preserve">s limites. La première est </w:t>
+        </w:r>
+      </w:ins>
+      <w:ins w:id="183" w:author="Hugo Warin" w:date="2022-05-03T15:41:00Z">
+        <w:r>
+          <w:t xml:space="preserve">que cette méthode est une approximation, elle dépend donc du pas de temps. Or si </w:t>
+        </w:r>
+      </w:ins>
+      <w:ins w:id="184" w:author="Hugo Warin" w:date="2022-05-03T15:46:00Z">
+        <w:r>
+          <w:t>nous</w:t>
+        </w:r>
+      </w:ins>
+      <w:ins w:id="185" w:author="Hugo Warin" w:date="2022-05-03T15:41:00Z">
+        <w:r>
+          <w:t xml:space="preserve"> </w:t>
+        </w:r>
+      </w:ins>
+      <w:ins w:id="186" w:author="Hugo Warin" w:date="2022-05-03T15:47:00Z">
+        <w:r>
+          <w:t>choisissons</w:t>
+        </w:r>
+      </w:ins>
+      <w:ins w:id="187" w:author="Hugo Warin" w:date="2022-05-03T15:41:00Z">
+        <w:r>
+          <w:t xml:space="preserve"> un coefficient de frottement nul, le pendule a tendance à gagner de l’énergie </w:t>
+        </w:r>
+      </w:ins>
+      <w:ins w:id="188" w:author="Hugo Warin" w:date="2022-05-03T15:42:00Z">
+        <w:r>
+          <w:t>mécanique ce qui n’est pas très réaliste</w:t>
+        </w:r>
+      </w:ins>
+      <w:ins w:id="189" w:author="Hugo Warin" w:date="2022-05-03T15:43:00Z">
+        <w:r>
+          <w:t>.</w:t>
+        </w:r>
+      </w:ins>
+    </w:p>
+    <w:p>
+      <w:pPr>
+        <w:pStyle w:val="MonParagraphe"/>
+        <w:rPr>
+          <w:ins w:id="190" w:author="Hugo Warin" w:date="2022-05-03T15:44:00Z"/>
+        </w:rPr>
+      </w:pPr>
+      <w:ins w:id="191" w:author="Hugo Warin" w:date="2022-05-03T15:43:00Z">
+        <w:r>
+          <w:t>De plus, le simulateur commence à faire des erreurs de calculs lorsque le pendule passe à la verticale</w:t>
+        </w:r>
+      </w:ins>
+      <w:ins w:id="192" w:author="Hugo Warin" w:date="2022-05-03T15:44:00Z">
+        <w:r>
+          <w:t>.</w:t>
+        </w:r>
+      </w:ins>
+    </w:p>
+    <w:p>
+      <w:pPr>
+        <w:pStyle w:val="MonParagraphe"/>
+        <w:rPr>
+          <w:ins w:id="193" w:author="Hugo Warin" w:date="2022-05-03T15:46:00Z"/>
+        </w:rPr>
+      </w:pPr>
+      <w:ins w:id="194" w:author="Hugo Warin" w:date="2022-05-03T15:44:00Z">
+        <w:r>
+          <w:t>Une suggestion d’amélioration serait donc d’utiliser un schéma de résolution pl</w:t>
+        </w:r>
+      </w:ins>
+      <w:ins w:id="195" w:author="Hugo Warin" w:date="2022-05-03T15:45:00Z">
+        <w:r>
+          <w:t>us complexe permettant de faire cette simulation. Nous avons décidé de ne pas mettre un autre schéma car cela n’était pas pertinent dans l’utilisation première de notre programme</w:t>
+        </w:r>
+      </w:ins>
+      <w:ins w:id="196" w:author="Hugo Warin" w:date="2022-05-03T15:46:00Z">
+        <w:r>
+          <w:t>.</w:t>
+        </w:r>
+      </w:ins>
+    </w:p>
+    <w:p>
+      <w:pPr>
+        <w:pStyle w:val="MonParagraphe"/>
+        <w:rPr>
+          <w:ins w:id="197" w:author="Hugo Warin" w:date="2022-05-03T15:49:00Z"/>
+        </w:rPr>
+      </w:pPr>
+      <w:ins w:id="198" w:author="Hugo Warin" w:date="2022-05-03T15:47:00Z">
+        <w:r>
+          <w:t>Une suggestion d’amélioration</w:t>
+        </w:r>
+      </w:ins>
+      <w:ins w:id="199" w:author="Hugo Warin" w:date="2022-05-03T15:48:00Z">
+        <w:r>
+          <w:t xml:space="preserve"> serait également de pouvoir revenir en arrière dans la simulation</w:t>
+        </w:r>
+      </w:ins>
+      <w:ins w:id="200" w:author="Hugo Warin" w:date="2022-05-03T15:49:00Z">
+        <w:r>
+          <w:t>. Utiliser la simulation comme un lecteur vidéo, ce qui peut être très pratique dans certains cas.</w:t>
+        </w:r>
+      </w:ins>
+    </w:p>
+    <w:p>
+      <w:pPr>
+        <w:pStyle w:val="MonParagraphe"/>
+        <w:rPr>
+          <w:ins w:id="201" w:author="Hugo Warin" w:date="2022-05-03T15:46:00Z"/>
+        </w:rPr>
+      </w:pPr>
+      <w:ins w:id="202" w:author="Hugo Warin" w:date="2022-05-03T15:50:00Z">
+        <w:r>
+          <w:t xml:space="preserve">Une autre suggestion serait que le programme est créant le compte-rendu de la simulation dessine directement la courbe </w:t>
+        </w:r>
+      </w:ins>
+      <w:ins w:id="203" w:author="Hugo Warin" w:date="2022-05-03T15:51:00Z">
+        <w:r>
+          <w:t>de l’angle du pendule en fonction du temps.</w:t>
+        </w:r>
+      </w:ins>
+    </w:p>
+    <w:p>
+      <w:pPr>
+        <w:pStyle w:val="MonParagraphe"/>
+        <w:rPr>
+          <w:ins w:id="204" w:author="Hugo Warin" w:date="2022-05-03T15:47:00Z"/>
+        </w:rPr>
+      </w:pPr>
+      <w:ins w:id="205" w:author="Hugo Warin" w:date="2022-05-03T15:46:00Z">
+        <w:r>
+          <w:t>Un autre bug connu est que l’on peut créer un matériau ayant pour nom uniquement des espaces.</w:t>
+        </w:r>
+      </w:ins>
+    </w:p>
+    <w:p>
+      <w:pPr>
+        <w:pStyle w:val="MonParagraphe"/>
+        <w:ind w:firstLine="0"/>
+        <w:rPr>
+          <w:ins w:id="206" w:author="Hugo Warin" w:date="2022-05-03T15:36:00Z"/>
+        </w:rPr>
+        <w:pPrChange w:id="207" w:author="Hugo Warin" w:date="2022-05-03T15:47:00Z">
           <w:pPr>
             <w:pStyle w:val="MonParagraphe"/>
           </w:pPr>
@@ -1003,99 +1554,105 @@
       <w:pPr>
         <w:pStyle w:val="MonParagraphe"/>
         <w:rPr>
-          <w:ins w:id="130" w:author="Hugo Warin" w:date="2022-05-03T14:31:00Z"/>
-        </w:rPr>
-      </w:pPr>
-    </w:p>
-    <w:p>
-      <w:pPr>
-        <w:pStyle w:val="MonParagraphe"/>
-        <w:rPr>
-          <w:ins w:id="131" w:author="Hugo Warin" w:date="2022-05-03T14:31:00Z"/>
-        </w:rPr>
-      </w:pPr>
-    </w:p>
-    <w:p>
-      <w:pPr>
-        <w:pStyle w:val="MonParagraphe"/>
-        <w:rPr>
-          <w:ins w:id="132" w:author="Hugo Warin" w:date="2022-05-03T14:31:00Z"/>
-        </w:rPr>
-      </w:pPr>
-    </w:p>
-    <w:p>
-      <w:pPr>
-        <w:pStyle w:val="MonParagraphe"/>
-        <w:rPr>
-          <w:ins w:id="133" w:author="Hugo Warin" w:date="2022-05-03T14:31:00Z"/>
-        </w:rPr>
-      </w:pPr>
-    </w:p>
-    <w:p>
-      <w:pPr>
-        <w:pStyle w:val="MonParagraphe"/>
-        <w:rPr>
-          <w:ins w:id="134" w:author="Hugo Warin" w:date="2022-05-03T14:31:00Z"/>
-        </w:rPr>
-      </w:pPr>
-    </w:p>
-    <w:p>
-      <w:pPr>
-        <w:pStyle w:val="MonParagraphe"/>
-        <w:rPr>
-          <w:ins w:id="135" w:author="Hugo Warin" w:date="2022-05-03T14:31:00Z"/>
-        </w:rPr>
-      </w:pPr>
-    </w:p>
-    <w:p>
-      <w:pPr>
-        <w:pStyle w:val="MonParagraphe"/>
-        <w:rPr>
-          <w:ins w:id="136" w:author="Hugo Warin" w:date="2022-05-03T13:49:00Z"/>
-        </w:rPr>
-        <w:pPrChange w:id="137" w:author="Hugo Warin" w:date="2022-05-03T14:31:00Z">
+          <w:ins w:id="208" w:author="Hugo Warin" w:date="2022-05-03T15:36:00Z"/>
+        </w:rPr>
+      </w:pPr>
+    </w:p>
+    <w:p>
+      <w:pPr>
+        <w:pStyle w:val="MonParagraphe"/>
+        <w:rPr>
+          <w:ins w:id="209" w:author="Hugo Warin" w:date="2022-05-03T15:36:00Z"/>
+        </w:rPr>
+      </w:pPr>
+    </w:p>
+    <w:p>
+      <w:pPr>
+        <w:pStyle w:val="MonParagraphe"/>
+        <w:rPr>
+          <w:ins w:id="210" w:author="Hugo Warin" w:date="2022-05-03T15:36:00Z"/>
+        </w:rPr>
+      </w:pPr>
+    </w:p>
+    <w:p>
+      <w:pPr>
+        <w:pStyle w:val="MonParagraphe"/>
+        <w:rPr>
+          <w:ins w:id="211" w:author="Hugo Warin" w:date="2022-05-03T15:36:00Z"/>
+        </w:rPr>
+      </w:pPr>
+    </w:p>
+    <w:p>
+      <w:pPr>
+        <w:pStyle w:val="MonParagraphe"/>
+        <w:rPr>
+          <w:ins w:id="212" w:author="Hugo Warin" w:date="2022-05-03T15:36:00Z"/>
+        </w:rPr>
+      </w:pPr>
+    </w:p>
+    <w:p>
+      <w:pPr>
+        <w:pStyle w:val="MonParagraphe"/>
+        <w:rPr>
+          <w:ins w:id="213" w:author="Hugo Warin" w:date="2022-05-03T15:36:00Z"/>
+        </w:rPr>
+      </w:pPr>
+    </w:p>
+    <w:p>
+      <w:pPr>
+        <w:pStyle w:val="MonParagraphe"/>
+        <w:rPr>
+          <w:ins w:id="214" w:author="Hugo Warin" w:date="2022-05-03T15:36:00Z"/>
+        </w:rPr>
+      </w:pPr>
+    </w:p>
+    <w:p>
+      <w:pPr>
+        <w:pStyle w:val="MonParagraphe"/>
+        <w:rPr>
+          <w:ins w:id="215" w:author="Hugo Warin" w:date="2022-05-03T15:36:00Z"/>
+        </w:rPr>
+      </w:pPr>
+    </w:p>
+    <w:p>
+      <w:pPr>
+        <w:pStyle w:val="MonParagraphe"/>
+        <w:rPr>
+          <w:ins w:id="216" w:author="Hugo Warin" w:date="2022-05-03T15:36:00Z"/>
+        </w:rPr>
+      </w:pPr>
+    </w:p>
+    <w:p>
+      <w:pPr>
+        <w:pStyle w:val="MonParagraphe"/>
+        <w:rPr>
+          <w:ins w:id="217" w:author="Hugo Warin" w:date="2022-05-03T13:50:00Z"/>
+          <w:rPrChange w:id="218" w:author="Hugo Warin" w:date="2022-05-03T15:35:00Z">
+            <w:rPr>
+              <w:ins w:id="219" w:author="Hugo Warin" w:date="2022-05-03T13:50:00Z"/>
+            </w:rPr>
+          </w:rPrChange>
+        </w:rPr>
+        <w:pPrChange w:id="220" w:author="Hugo Warin" w:date="2022-05-03T15:35:00Z">
           <w:pPr>
             <w:pStyle w:val="MonTitreSection"/>
           </w:pPr>
         </w:pPrChange>
       </w:pPr>
-      <w:ins w:id="138" w:author="Hugo Warin" w:date="2022-05-03T13:48:00Z">
-        <w:r>
-          <w:t>Structuration des données</w:t>
-        </w:r>
-      </w:ins>
-    </w:p>
-    <w:p>
-      <w:pPr>
-        <w:pStyle w:val="MonParagraphe"/>
-        <w:rPr>
-          <w:ins w:id="139" w:author="Hugo Warin" w:date="2022-05-03T13:50:00Z"/>
-        </w:rPr>
-        <w:pPrChange w:id="140" w:author="Hugo Warin" w:date="2022-05-03T14:31:00Z">
+    </w:p>
+    <w:p>
+      <w:pPr>
+        <w:pStyle w:val="MonParagraphe"/>
+        <w:rPr>
+          <w:ins w:id="221" w:author="Hugo Warin" w:date="2022-05-03T13:50:00Z"/>
+        </w:rPr>
+        <w:pPrChange w:id="222" w:author="Hugo Warin" w:date="2022-05-03T14:31:00Z">
           <w:pPr>
             <w:pStyle w:val="MonTitreSection"/>
           </w:pPr>
         </w:pPrChange>
       </w:pPr>
-      <w:ins w:id="141" w:author="Hugo Warin" w:date="2022-05-03T13:49:00Z">
-        <w:r>
-          <w:t>Suggestion d’amélioration et bugs connus</w:t>
-        </w:r>
-      </w:ins>
-    </w:p>
-    <w:p>
-      <w:pPr>
-        <w:pStyle w:val="MonParagraphe"/>
-        <w:rPr>
-          <w:ins w:id="142" w:author="Hugo Warin" w:date="2022-05-03T13:50:00Z"/>
-        </w:rPr>
-        <w:pPrChange w:id="143" w:author="Hugo Warin" w:date="2022-05-03T14:31:00Z">
-          <w:pPr>
-            <w:pStyle w:val="MonTitreSection"/>
-          </w:pPr>
-        </w:pPrChange>
-      </w:pPr>
-      <w:ins w:id="144" w:author="Hugo Warin" w:date="2022-05-03T13:50:00Z">
+      <w:ins w:id="223" w:author="Hugo Warin" w:date="2022-05-03T13:50:00Z">
         <w:r>
           <w:t>Carnet de route</w:t>
         </w:r>
@@ -1105,20 +1662,10 @@
       <w:pPr>
         <w:pStyle w:val="MonParagraphe"/>
         <w:rPr>
-          <w:ins w:id="145" w:author="Hugo Warin" w:date="2022-05-03T13:42:00Z"/>
-          <w:rPrChange w:id="146" w:author="Hugo Warin" w:date="2022-05-03T13:50:00Z">
-            <w:rPr>
-              <w:ins w:id="147" w:author="Hugo Warin" w:date="2022-05-03T13:42:00Z"/>
-            </w:rPr>
-          </w:rPrChange>
-        </w:rPr>
-        <w:pPrChange w:id="148" w:author="Hugo Warin" w:date="2022-05-03T14:31:00Z">
-          <w:pPr>
-            <w:pStyle w:val="MonParagraphe"/>
-          </w:pPr>
-        </w:pPrChange>
-      </w:pPr>
-      <w:ins w:id="149" w:author="Hugo Warin" w:date="2022-05-03T13:50:00Z">
+          <w:ins w:id="224" w:author="Hugo Warin" w:date="2022-05-03T13:42:00Z"/>
+        </w:rPr>
+      </w:pPr>
+      <w:ins w:id="225" w:author="Hugo Warin" w:date="2022-05-03T13:50:00Z">
         <w:r>
           <w:t>Répartition du travail dans le groupe</w:t>
         </w:r>
@@ -1128,119 +1675,79 @@
       <w:pPr>
         <w:pStyle w:val="MonParagraphe"/>
         <w:rPr>
-          <w:ins w:id="150" w:author="Hugo Warin" w:date="2022-05-03T13:42:00Z"/>
-        </w:rPr>
-        <w:pPrChange w:id="151" w:author="Hugo Warin" w:date="2022-05-03T14:31:00Z">
-          <w:pPr>
-            <w:pStyle w:val="MonParagraphe"/>
-          </w:pPr>
-        </w:pPrChange>
-      </w:pPr>
-    </w:p>
-    <w:p>
-      <w:pPr>
-        <w:pStyle w:val="MonParagraphe"/>
-        <w:rPr>
-          <w:ins w:id="152" w:author="Hugo Warin" w:date="2022-05-03T13:42:00Z"/>
-        </w:rPr>
-        <w:pPrChange w:id="153" w:author="Hugo Warin" w:date="2022-05-03T14:31:00Z">
-          <w:pPr>
-            <w:pStyle w:val="MonParagraphe"/>
-          </w:pPr>
-        </w:pPrChange>
-      </w:pPr>
-    </w:p>
-    <w:p>
-      <w:pPr>
-        <w:pStyle w:val="MonParagraphe"/>
-        <w:rPr>
-          <w:ins w:id="154" w:author="Hugo Warin" w:date="2022-05-03T13:42:00Z"/>
-        </w:rPr>
-        <w:pPrChange w:id="155" w:author="Hugo Warin" w:date="2022-05-03T14:31:00Z">
-          <w:pPr>
-            <w:pStyle w:val="MonParagraphe"/>
-          </w:pPr>
-        </w:pPrChange>
-      </w:pPr>
-    </w:p>
-    <w:p>
-      <w:pPr>
-        <w:pStyle w:val="MonParagraphe"/>
-        <w:rPr>
-          <w:ins w:id="156" w:author="Hugo Warin" w:date="2022-05-03T13:42:00Z"/>
-        </w:rPr>
-        <w:pPrChange w:id="157" w:author="Hugo Warin" w:date="2022-05-03T14:31:00Z">
-          <w:pPr>
-            <w:pStyle w:val="MonParagraphe"/>
-          </w:pPr>
-        </w:pPrChange>
-      </w:pPr>
-    </w:p>
-    <w:p>
-      <w:pPr>
-        <w:pStyle w:val="MonParagraphe"/>
-        <w:rPr>
-          <w:ins w:id="158" w:author="Hugo Warin" w:date="2022-05-03T13:42:00Z"/>
-        </w:rPr>
-        <w:pPrChange w:id="159" w:author="Hugo Warin" w:date="2022-05-03T14:31:00Z">
-          <w:pPr>
-            <w:pStyle w:val="MonParagraphe"/>
-          </w:pPr>
-        </w:pPrChange>
-      </w:pPr>
-    </w:p>
-    <w:p>
-      <w:pPr>
-        <w:pStyle w:val="MonParagraphe"/>
-        <w:rPr>
-          <w:ins w:id="160" w:author="Hugo Warin" w:date="2022-05-03T13:42:00Z"/>
-        </w:rPr>
-        <w:pPrChange w:id="161" w:author="Hugo Warin" w:date="2022-05-03T14:31:00Z">
-          <w:pPr>
-            <w:pStyle w:val="MonParagraphe"/>
-          </w:pPr>
-        </w:pPrChange>
-      </w:pPr>
-    </w:p>
-    <w:p>
-      <w:pPr>
-        <w:pStyle w:val="MonParagraphe"/>
-        <w:rPr>
-          <w:ins w:id="162" w:author="Hugo Warin" w:date="2022-05-03T13:42:00Z"/>
-        </w:rPr>
-        <w:pPrChange w:id="163" w:author="Hugo Warin" w:date="2022-05-03T14:31:00Z">
-          <w:pPr>
-            <w:pStyle w:val="MonParagraphe"/>
-          </w:pPr>
-        </w:pPrChange>
-      </w:pPr>
-    </w:p>
-    <w:p>
-      <w:pPr>
-        <w:pStyle w:val="MonParagraphe"/>
-        <w:rPr>
-          <w:ins w:id="164" w:author="Hugo Warin" w:date="2022-05-03T13:42:00Z"/>
-        </w:rPr>
-        <w:pPrChange w:id="165" w:author="Hugo Warin" w:date="2022-05-03T14:31:00Z">
-          <w:pPr>
-            <w:pStyle w:val="MonParagraphe"/>
-          </w:pPr>
-        </w:pPrChange>
-      </w:pPr>
-    </w:p>
-    <w:p>
-      <w:pPr>
-        <w:pStyle w:val="MonParagraphe"/>
-        <w:rPr>
-          <w:ins w:id="166" w:author="Hugo Warin" w:date="2022-05-03T13:42:00Z"/>
-        </w:rPr>
-      </w:pPr>
-    </w:p>
-    <w:p>
-      <w:pPr>
-        <w:pStyle w:val="MonParagraphe"/>
-        <w:rPr>
-          <w:ins w:id="167" w:author="Hugo Warin" w:date="2022-05-03T13:42:00Z"/>
+          <w:ins w:id="226" w:author="Hugo Warin" w:date="2022-05-03T13:42:00Z"/>
+        </w:rPr>
+      </w:pPr>
+    </w:p>
+    <w:p>
+      <w:pPr>
+        <w:pStyle w:val="MonParagraphe"/>
+        <w:rPr>
+          <w:ins w:id="227" w:author="Hugo Warin" w:date="2022-05-03T13:42:00Z"/>
+        </w:rPr>
+      </w:pPr>
+    </w:p>
+    <w:p>
+      <w:pPr>
+        <w:pStyle w:val="MonParagraphe"/>
+        <w:rPr>
+          <w:ins w:id="228" w:author="Hugo Warin" w:date="2022-05-03T13:42:00Z"/>
+        </w:rPr>
+      </w:pPr>
+    </w:p>
+    <w:p>
+      <w:pPr>
+        <w:pStyle w:val="MonParagraphe"/>
+        <w:rPr>
+          <w:ins w:id="229" w:author="Hugo Warin" w:date="2022-05-03T13:42:00Z"/>
+        </w:rPr>
+      </w:pPr>
+    </w:p>
+    <w:p>
+      <w:pPr>
+        <w:pStyle w:val="MonParagraphe"/>
+        <w:rPr>
+          <w:ins w:id="230" w:author="Hugo Warin" w:date="2022-05-03T13:42:00Z"/>
+        </w:rPr>
+      </w:pPr>
+    </w:p>
+    <w:p>
+      <w:pPr>
+        <w:pStyle w:val="MonParagraphe"/>
+        <w:rPr>
+          <w:ins w:id="231" w:author="Hugo Warin" w:date="2022-05-03T13:42:00Z"/>
+        </w:rPr>
+      </w:pPr>
+    </w:p>
+    <w:p>
+      <w:pPr>
+        <w:pStyle w:val="MonParagraphe"/>
+        <w:rPr>
+          <w:ins w:id="232" w:author="Hugo Warin" w:date="2022-05-03T13:42:00Z"/>
+        </w:rPr>
+      </w:pPr>
+    </w:p>
+    <w:p>
+      <w:pPr>
+        <w:pStyle w:val="MonParagraphe"/>
+        <w:rPr>
+          <w:ins w:id="233" w:author="Hugo Warin" w:date="2022-05-03T13:42:00Z"/>
+        </w:rPr>
+      </w:pPr>
+    </w:p>
+    <w:p>
+      <w:pPr>
+        <w:pStyle w:val="MonParagraphe"/>
+        <w:rPr>
+          <w:ins w:id="234" w:author="Hugo Warin" w:date="2022-05-03T13:42:00Z"/>
+        </w:rPr>
+      </w:pPr>
+    </w:p>
+    <w:p>
+      <w:pPr>
+        <w:pStyle w:val="MonParagraphe"/>
+        <w:rPr>
+          <w:ins w:id="235" w:author="Hugo Warin" w:date="2022-05-03T13:42:00Z"/>
         </w:rPr>
       </w:pPr>
     </w:p>
@@ -1305,32 +1812,19 @@
                                 <w:szCs w:val="22"/>
                               </w:rPr>
                             </w:pPr>
-                            <w:bookmarkStart w:id="168" w:name="_Ref491244179"/>
+                            <w:bookmarkStart w:id="236" w:name="_Ref491244179"/>
                             <w:r>
                               <w:t xml:space="preserve">Figure </w:t>
                             </w:r>
-                            <w:r>
-                              <w:fldChar w:fldCharType="begin"/>
-                            </w:r>
-                            <w:r>
-                              <w:instrText xml:space="preserve"> SEQ Figure \* ARABIC </w:instrText>
-                            </w:r>
-                            <w:r>
-                              <w:fldChar w:fldCharType="separate"/>
-                            </w:r>
-                            <w:r>
-                              <w:rPr>
-                                <w:noProof/>
-                              </w:rPr>
-                              <w:t>1</w:t>
-                            </w:r>
-                            <w:r>
-                              <w:rPr>
-                                <w:noProof/>
-                              </w:rPr>
-                              <w:fldChar w:fldCharType="end"/>
-                            </w:r>
-                            <w:bookmarkEnd w:id="168"/>
+                            <w:fldSimple w:instr=" SEQ Figure \* ARABIC ">
+                              <w:r>
+                                <w:rPr>
+                                  <w:noProof/>
+                                </w:rPr>
+                                <w:t>1</w:t>
+                              </w:r>
+                            </w:fldSimple>
+                            <w:bookmarkEnd w:id="236"/>
                             <w:r>
                               <w:t xml:space="preserve"> : Une légende caractérisant cette figure ...</w:t>
                             </w:r>
@@ -1367,32 +1861,19 @@
                           <w:szCs w:val="22"/>
                         </w:rPr>
                       </w:pPr>
-                      <w:bookmarkStart w:id="169" w:name="_Ref491244179"/>
+                      <w:bookmarkStart w:id="237" w:name="_Ref491244179"/>
                       <w:r>
                         <w:t xml:space="preserve">Figure </w:t>
                       </w:r>
-                      <w:r>
-                        <w:fldChar w:fldCharType="begin"/>
-                      </w:r>
-                      <w:r>
-                        <w:instrText xml:space="preserve"> SEQ Figure \* ARABIC </w:instrText>
-                      </w:r>
-                      <w:r>
-                        <w:fldChar w:fldCharType="separate"/>
-                      </w:r>
-                      <w:r>
-                        <w:rPr>
-                          <w:noProof/>
-                        </w:rPr>
-                        <w:t>1</w:t>
-                      </w:r>
-                      <w:r>
-                        <w:rPr>
-                          <w:noProof/>
-                        </w:rPr>
-                        <w:fldChar w:fldCharType="end"/>
-                      </w:r>
-                      <w:bookmarkEnd w:id="169"/>
+                      <w:fldSimple w:instr=" SEQ Figure \* ARABIC ">
+                        <w:r>
+                          <w:rPr>
+                            <w:noProof/>
+                          </w:rPr>
+                          <w:t>1</w:t>
+                        </w:r>
+                      </w:fldSimple>
+                      <w:bookmarkEnd w:id="237"/>
                       <w:r>
                         <w:t xml:space="preserve"> : Une légende caractérisant cette figure ...</w:t>
                       </w:r>
@@ -1405,7 +1886,7 @@
           </mc:Fallback>
         </mc:AlternateContent>
       </w:r>
-      <w:del w:id="170" w:author="Hugo Warin" w:date="2022-05-03T13:48:00Z">
+      <w:del w:id="238" w:author="Hugo Warin" w:date="2022-05-03T13:48:00Z">
         <w:r>
           <w:rPr>
             <w:noProof/>
@@ -1434,7 +1915,7 @@
                       <pic:cNvPicPr/>
                     </pic:nvPicPr>
                     <pic:blipFill>
-                      <a:blip r:embed="rId10" cstate="print">
+                      <a:blip r:embed="rId13" cstate="print">
                         <a:extLst>
                           <a:ext uri="{28A0092B-C50C-407E-A947-70E740481C1C}">
                             <a14:useLocalDpi xmlns:a14="http://schemas.microsoft.com/office/drawing/2010/main" val="0"/>
@@ -1469,13 +1950,13 @@
       </w:del>
     </w:p>
     <w:sectPr>
-      <w:headerReference w:type="default" r:id="rId11"/>
-      <w:footerReference w:type="default" r:id="rId12"/>
+      <w:headerReference w:type="default" r:id="rId14"/>
+      <w:footerReference w:type="default" r:id="rId15"/>
       <w:pgSz w:w="11906" w:h="16838"/>
       <w:pgMar w:top="1843" w:right="1134" w:bottom="1843" w:left="1134" w:header="454" w:footer="737" w:gutter="0"/>
       <w:cols w:space="0"/>
       <w:docGrid w:linePitch="326"/>
-      <w:sectPrChange w:id="177" w:author="Hugo Warin" w:date="2022-05-03T13:43:00Z">
+      <w:sectPrChange w:id="245" w:author="Hugo Warin" w:date="2022-05-03T13:43:00Z">
         <w:sectPr>
           <w:pgMar w:top="1843" w:right="1134" w:bottom="1843" w:left="1134" w:header="1134" w:footer="1134" w:gutter="0"/>
           <w:docGrid w:linePitch="0"/>
@@ -1539,27 +2020,14 @@
     <w:r>
       <w:t>/</w:t>
     </w:r>
-    <w:r>
-      <w:fldChar w:fldCharType="begin"/>
-    </w:r>
-    <w:r>
-      <w:instrText xml:space="preserve"> NUMPAGES </w:instrText>
-    </w:r>
-    <w:r>
-      <w:fldChar w:fldCharType="separate"/>
-    </w:r>
-    <w:r>
-      <w:rPr>
-        <w:noProof/>
-      </w:rPr>
-      <w:t>1</w:t>
-    </w:r>
-    <w:r>
-      <w:rPr>
-        <w:noProof/>
-      </w:rPr>
-      <w:fldChar w:fldCharType="end"/>
-    </w:r>
+    <w:fldSimple w:instr=" NUMPAGES ">
+      <w:r>
+        <w:rPr>
+          <w:noProof/>
+        </w:rPr>
+        <w:t>1</w:t>
+      </w:r>
+    </w:fldSimple>
     <w:r>
       <w:t xml:space="preserve"> -</w:t>
     </w:r>
@@ -1576,12 +2044,22 @@
     <w:r>
       <w:fldChar w:fldCharType="separate"/>
     </w:r>
-    <w:r>
-      <w:rPr>
-        <w:noProof/>
-      </w:rPr>
-      <w:t>0 XXX 0000</w:t>
-    </w:r>
+    <w:ins w:id="243" w:author="Hugo Warin" w:date="2022-05-03T15:02:00Z">
+      <w:r>
+        <w:rPr>
+          <w:noProof/>
+        </w:rPr>
+        <w:t>3 mai 2022</w:t>
+      </w:r>
+    </w:ins>
+    <w:del w:id="244" w:author="Hugo Warin" w:date="2022-05-03T15:02:00Z">
+      <w:r>
+        <w:rPr>
+          <w:noProof/>
+        </w:rPr>
+        <w:delText>0 XXX 0000</w:delText>
+      </w:r>
+    </w:del>
     <w:r>
       <w:fldChar w:fldCharType="end"/>
     </w:r>
@@ -1617,24 +2095,19 @@
     <w:pPr>
       <w:pStyle w:val="MonAuteur"/>
       <w:rPr>
-        <w:ins w:id="171" w:author="Hugo Warin" w:date="2022-05-03T13:43:00Z"/>
+        <w:ins w:id="239" w:author="Hugo Warin" w:date="2022-05-03T13:43:00Z"/>
       </w:rPr>
     </w:pPr>
     <w:r>
       <w:t xml:space="preserve">Auteurs : </w:t>
     </w:r>
-    <w:del w:id="172" w:author="Hugo Warin" w:date="2022-05-03T13:41:00Z">
+    <w:del w:id="240" w:author="Hugo Warin" w:date="2022-05-03T13:41:00Z">
       <w:r>
         <w:delText xml:space="preserve">….. </w:delText>
       </w:r>
     </w:del>
-    <w:ins w:id="173" w:author="Hugo Warin" w:date="2022-05-03T13:41:00Z">
+    <w:ins w:id="241" w:author="Hugo Warin" w:date="2022-05-03T13:41:00Z">
       <w:r>
-        <w:rPr>
-          <w:rPrChange w:id="174" w:author="Hugo Warin" w:date="2022-05-03T13:42:00Z">
-            <w:rPr/>
-          </w:rPrChange>
-        </w:rPr>
         <w:t xml:space="preserve">Hugo WARIN, Baptiste CAMPRUBI, </w:t>
       </w:r>
     </w:ins>
@@ -1643,13 +2116,8 @@
     <w:pPr>
       <w:pStyle w:val="MonAuteur"/>
     </w:pPr>
-    <w:ins w:id="175" w:author="Hugo Warin" w:date="2022-05-03T13:41:00Z">
+    <w:ins w:id="242" w:author="Hugo Warin" w:date="2022-05-03T13:41:00Z">
       <w:r>
-        <w:rPr>
-          <w:rPrChange w:id="176" w:author="Hugo Warin" w:date="2022-05-03T13:42:00Z">
-            <w:rPr/>
-          </w:rPrChange>
-        </w:rPr>
         <w:t>Théo BRUSQUE, Nathan CHAMPOUILLON</w:t>
       </w:r>
     </w:ins>
